--- a/DellaSanta.Web/uploads/gText Test Questions 2017.docx
+++ b/DellaSanta.Web/uploads/gText Test Questions 2017.docx
@@ -1,8 +1,8 @@
 
 <file path=word/document.xml><?xml version="1.0" encoding="utf-8"?>
-<w:document xmlns:wpc="http://schemas.microsoft.com/office/word/2010/wordprocessingCanvas" xmlns:mc="http://schemas.openxmlformats.org/markup-compatibility/2006" xmlns:o="urn:schemas-microsoft-com:office:office" xmlns:r="http://schemas.openxmlformats.org/officeDocument/2006/relationships" xmlns:m="http://schemas.openxmlformats.org/officeDocument/2006/math" xmlns:v="urn:schemas-microsoft-com:vml" xmlns:wp14="http://schemas.microsoft.com/office/word/2010/wordprocessingDrawing" xmlns:wp="http://schemas.openxmlformats.org/drawingml/2006/wordprocessingDrawing" xmlns:w10="urn:schemas-microsoft-com:office:word" xmlns:w="http://schemas.openxmlformats.org/wordprocessingml/2006/main" xmlns:w14="http://schemas.microsoft.com/office/word/2010/wordml" xmlns:wpg="http://schemas.microsoft.com/office/word/2010/wordprocessingGroup" xmlns:wpi="http://schemas.microsoft.com/office/word/2010/wordprocessingInk" xmlns:wne="http://schemas.microsoft.com/office/word/2006/wordml" xmlns:wps="http://schemas.microsoft.com/office/word/2010/wordprocessingShape" mc:Ignorable="w14 wp14">
+<w:document xmlns:wpc="http://schemas.microsoft.com/office/word/2010/wordprocessingCanvas" xmlns:cx="http://schemas.microsoft.com/office/drawing/2014/chartex" xmlns:cx1="http://schemas.microsoft.com/office/drawing/2015/9/8/chartex" xmlns:cx2="http://schemas.microsoft.com/office/drawing/2015/10/21/chartex" xmlns:cx3="http://schemas.microsoft.com/office/drawing/2016/5/9/chartex" xmlns:cx4="http://schemas.microsoft.com/office/drawing/2016/5/10/chartex" xmlns:cx5="http://schemas.microsoft.com/office/drawing/2016/5/11/chartex" xmlns:cx6="http://schemas.microsoft.com/office/drawing/2016/5/12/chartex" xmlns:cx7="http://schemas.microsoft.com/office/drawing/2016/5/13/chartex" xmlns:cx8="http://schemas.microsoft.com/office/drawing/2016/5/14/chartex" xmlns:mc="http://schemas.openxmlformats.org/markup-compatibility/2006" xmlns:aink="http://schemas.microsoft.com/office/drawing/2016/ink" xmlns:am3d="http://schemas.microsoft.com/office/drawing/2017/model3d" xmlns:o="urn:schemas-microsoft-com:office:office" xmlns:r="http://schemas.openxmlformats.org/officeDocument/2006/relationships" xmlns:m="http://schemas.openxmlformats.org/officeDocument/2006/math" xmlns:v="urn:schemas-microsoft-com:vml" xmlns:wp14="http://schemas.microsoft.com/office/word/2010/wordprocessingDrawing" xmlns:wp="http://schemas.openxmlformats.org/drawingml/2006/wordprocessingDrawing" xmlns:w10="urn:schemas-microsoft-com:office:word" xmlns:w="http://schemas.openxmlformats.org/wordprocessingml/2006/main" xmlns:w14="http://schemas.microsoft.com/office/word/2010/wordml" xmlns:w15="http://schemas.microsoft.com/office/word/2012/wordml" xmlns:w16cid="http://schemas.microsoft.com/office/word/2016/wordml/cid" xmlns:w16se="http://schemas.microsoft.com/office/word/2015/wordml/symex" xmlns:wpg="http://schemas.microsoft.com/office/word/2010/wordprocessingGroup" xmlns:wpi="http://schemas.microsoft.com/office/word/2010/wordprocessingInk" xmlns:wne="http://schemas.microsoft.com/office/word/2006/wordml" xmlns:wps="http://schemas.microsoft.com/office/word/2010/wordprocessingShape" mc:Ignorable="w14 w15 w16se w16cid wp14">
   <w:body>
-    <w:p xmlns:wp14="http://schemas.microsoft.com/office/word/2010/wordml" wp14:textId="77777777">
+    <w:p>
       <w:pPr>
         <w:autoSpaceDE w:val="0"/>
         <w:autoSpaceDN w:val="0"/>
@@ -46,19 +46,57 @@
         <w:t xml:space="preserve"> hours to complete both parts.</w:t>
       </w:r>
     </w:p>
-    <w:p xmlns:wp14="http://schemas.microsoft.com/office/word/2010/wordml" wp14:textId="77777777">
-      <w:pPr>
-        <w:autoSpaceDE w:val="0"/>
-        <w:autoSpaceDN w:val="0"/>
-        <w:adjustRightInd w:val="0"/>
-        <w:rPr>
-          <w:rFonts w:ascii="Calibri" w:hAnsi="Calibri" w:cs="Calibri"/>
-          <w:color w:val="000000"/>
-          <w:lang w:val="en-GB" w:eastAsia="en-US"/>
-        </w:rPr>
-      </w:pPr>
-    </w:p>
-    <w:p xmlns:wp14="http://schemas.microsoft.com/office/word/2010/wordml" wp14:textId="77777777">
+    <w:p>
+      <w:pPr>
+        <w:autoSpaceDE w:val="0"/>
+        <w:autoSpaceDN w:val="0"/>
+        <w:adjustRightInd w:val="0"/>
+        <w:rPr>
+          <w:rFonts w:ascii="Calibri" w:hAnsi="Calibri" w:cs="Calibri"/>
+          <w:color w:val="000000"/>
+          <w:lang w:val="en-GB" w:eastAsia="en-US"/>
+        </w:rPr>
+      </w:pPr>
+    </w:p>
+    <w:p>
+      <w:pPr>
+        <w:autoSpaceDE w:val="0"/>
+        <w:autoSpaceDN w:val="0"/>
+        <w:adjustRightInd w:val="0"/>
+        <w:rPr>
+          <w:rFonts w:ascii="Calibri" w:hAnsi="Calibri" w:cs="Calibri"/>
+          <w:color w:val="000000"/>
+          <w:sz w:val="22"/>
+          <w:szCs w:val="22"/>
+          <w:lang w:val="en-GB" w:eastAsia="en-US"/>
+        </w:rPr>
+      </w:pPr>
+      <w:r>
+        <w:rPr>
+          <w:rFonts w:ascii="Calibri" w:hAnsi="Calibri" w:cs="Calibri"/>
+          <w:color w:val="000000"/>
+          <w:sz w:val="22"/>
+          <w:szCs w:val="22"/>
+          <w:lang w:val="en-GB" w:eastAsia="en-US"/>
+        </w:rPr>
+        <w:t>This test consists of two parts.  Part 1, Developing a Web Application and Part 2, Technical Questions. You will have 3 hours to complete both parts.</w:t>
+      </w:r>
+    </w:p>
+    <w:p>
+      <w:pPr>
+        <w:autoSpaceDE w:val="0"/>
+        <w:autoSpaceDN w:val="0"/>
+        <w:adjustRightInd w:val="0"/>
+        <w:rPr>
+          <w:rFonts w:ascii="Calibri" w:hAnsi="Calibri" w:cs="Calibri"/>
+          <w:color w:val="000000"/>
+          <w:lang w:val="en-GB" w:eastAsia="en-US"/>
+        </w:rPr>
+      </w:pPr>
+      <w:bookmarkStart w:id="0" w:name="_GoBack"/>
+      <w:bookmarkEnd w:id="0"/>
+    </w:p>
+    <w:p>
       <w:pPr>
         <w:autoSpaceDE w:val="0"/>
         <w:autoSpaceDN w:val="0"/>
@@ -92,7 +130,7 @@
         <w:t xml:space="preserve"> (120 points)</w:t>
       </w:r>
     </w:p>
-    <w:p xmlns:wp14="http://schemas.microsoft.com/office/word/2010/wordml" wp14:textId="77777777">
+    <w:p>
       <w:pPr>
         <w:autoSpaceDE w:val="0"/>
         <w:autoSpaceDN w:val="0"/>
@@ -168,21 +206,21 @@
         <w:t>.</w:t>
       </w:r>
     </w:p>
-    <w:p xmlns:wp14="http://schemas.microsoft.com/office/word/2010/wordml" wp14:textId="77777777">
-      <w:pPr>
-        <w:autoSpaceDE w:val="0"/>
-        <w:autoSpaceDN w:val="0"/>
-        <w:adjustRightInd w:val="0"/>
-        <w:rPr>
-          <w:rFonts w:ascii="Calibri" w:hAnsi="Calibri" w:cs="Calibri"/>
-          <w:color w:val="000000"/>
-          <w:sz w:val="22"/>
-          <w:szCs w:val="22"/>
-          <w:lang w:val="en-GB" w:eastAsia="en-US"/>
-        </w:rPr>
-      </w:pPr>
-    </w:p>
-    <w:p xmlns:wp14="http://schemas.microsoft.com/office/word/2010/wordml" wp14:textId="77777777">
+    <w:p>
+      <w:pPr>
+        <w:autoSpaceDE w:val="0"/>
+        <w:autoSpaceDN w:val="0"/>
+        <w:adjustRightInd w:val="0"/>
+        <w:rPr>
+          <w:rFonts w:ascii="Calibri" w:hAnsi="Calibri" w:cs="Calibri"/>
+          <w:color w:val="000000"/>
+          <w:sz w:val="22"/>
+          <w:szCs w:val="22"/>
+          <w:lang w:val="en-GB" w:eastAsia="en-US"/>
+        </w:rPr>
+      </w:pPr>
+    </w:p>
+    <w:p>
       <w:pPr>
         <w:autoSpaceDE w:val="0"/>
         <w:autoSpaceDN w:val="0"/>
@@ -210,9 +248,9 @@
         <w:t>Functional requirements:</w:t>
       </w:r>
     </w:p>
-    <w:p xmlns:wp14="http://schemas.microsoft.com/office/word/2010/wordml" wp14:textId="77777777">
-      <w:pPr>
-        <w:pStyle w:val="ListParagraph"/>
+    <w:p>
+      <w:pPr>
+        <w:pStyle w:val="Paragrafoelenco"/>
         <w:numPr>
           <w:ilvl w:val="0"/>
           <w:numId w:val="1"/>
@@ -268,24 +306,12 @@
           <w:szCs w:val="22"/>
           <w:lang w:val="en-GB" w:eastAsia="en-US"/>
         </w:rPr>
-        <w:t xml:space="preserve">) </w:t>
-      </w:r>
-      <w:proofErr w:type="spellStart"/>
-      <w:r>
-        <w:rPr>
-          <w:rFonts w:ascii="Calibri" w:hAnsi="Calibri" w:cs="Calibri"/>
-          <w:color w:val="000000"/>
-          <w:sz w:val="22"/>
-          <w:szCs w:val="22"/>
-          <w:lang w:val="en-GB" w:eastAsia="en-US"/>
-        </w:rPr>
-        <w:t>file</w:t>
-      </w:r>
-      <w:proofErr w:type="spellEnd"/>
-    </w:p>
-    <w:p xmlns:wp14="http://schemas.microsoft.com/office/word/2010/wordml" wp14:noSpellErr="1" wp14:textId="5A1AEE08">
-      <w:pPr>
-        <w:pStyle w:val="ListParagraph"/>
+        <w:t>) file</w:t>
+      </w:r>
+    </w:p>
+    <w:p>
+      <w:pPr>
+        <w:pStyle w:val="Paragrafoelenco"/>
         <w:numPr>
           <w:ilvl w:val="0"/>
           <w:numId w:val="1"/>
@@ -295,144 +321,24 @@
         <w:adjustRightInd w:val="0"/>
         <w:rPr>
           <w:rFonts w:ascii="Calibri" w:hAnsi="Calibri" w:cs="Calibri"/>
-          <w:color w:val="000000" w:themeColor="text1" w:themeTint="FF" w:themeShade="FF"/>
-          <w:sz w:val="22"/>
-          <w:szCs w:val="22"/>
-          <w:lang w:val="en-GB" w:eastAsia="en-US"/>
-        </w:rPr>
-      </w:pPr>
-      <w:r>
-        <w:rPr>
-          <w:rFonts w:ascii="Calibri" w:hAnsi="Calibri" w:cs="Calibri"/>
-          <w:color w:val="000000" w:themeColor="text1" w:themeTint="FF" w:themeShade="FF"/>
-          <w:sz w:val="22"/>
-          <w:szCs w:val="22"/>
-          <w:lang w:val="en-GB" w:eastAsia="en-US"/>
-        </w:rPr>
-        <w:t xml:space="preserve">As a user I would like to </w:t>
-      </w:r>
-      <w:r>
-        <w:rPr>
-          <w:rFonts w:ascii="Calibri" w:hAnsi="Calibri" w:cs="Calibri"/>
-          <w:color w:val="000000" w:themeColor="text1" w:themeTint="FF" w:themeShade="FF"/>
-          <w:sz w:val="22"/>
-          <w:szCs w:val="22"/>
-          <w:lang w:val="en-GB" w:eastAsia="en-US"/>
-        </w:rPr>
-        <w:t xml:space="preserve">have </w:t>
-      </w:r>
-      <w:r>
-        <w:rPr>
-          <w:rFonts w:ascii="Calibri" w:hAnsi="Calibri" w:cs="Calibri"/>
-          <w:color w:val="000000" w:themeColor="text1" w:themeTint="FF" w:themeShade="FF"/>
-          <w:sz w:val="22"/>
-          <w:szCs w:val="22"/>
-          <w:lang w:val="en-GB" w:eastAsia="en-US"/>
-        </w:rPr>
-        <w:t>my file proces</w:t>
-      </w:r>
-      <w:r>
-        <w:rPr>
-          <w:rFonts w:ascii="Calibri" w:hAnsi="Calibri" w:cs="Calibri"/>
-          <w:color w:val="000000" w:themeColor="text1" w:themeTint="FF" w:themeShade="FF"/>
-          <w:sz w:val="22"/>
-          <w:szCs w:val="22"/>
-          <w:lang w:val="en-GB" w:eastAsia="en-US"/>
-        </w:rPr>
-        <w:t>s</w:t>
-      </w:r>
-      <w:r>
-        <w:rPr>
-          <w:rFonts w:ascii="Calibri" w:hAnsi="Calibri" w:cs="Calibri"/>
-          <w:color w:val="000000" w:themeColor="text1" w:themeTint="FF" w:themeShade="FF"/>
-          <w:sz w:val="22"/>
-          <w:szCs w:val="22"/>
-          <w:lang w:val="en-GB" w:eastAsia="en-US"/>
-        </w:rPr>
-        <w:t>ed</w:t>
-      </w:r>
-      <w:r>
-        <w:rPr>
-          <w:rFonts w:ascii="Calibri" w:hAnsi="Calibri" w:cs="Calibri"/>
-          <w:color w:val="000000" w:themeColor="text1" w:themeTint="FF" w:themeShade="FF"/>
-          <w:sz w:val="22"/>
-          <w:szCs w:val="22"/>
-          <w:lang w:val="en-GB" w:eastAsia="en-US"/>
-        </w:rPr>
-        <w:t xml:space="preserve"> using Lucene.NET in a way that every paragraph repeated several times in the document </w:t>
-      </w:r>
-      <w:r>
-        <w:rPr>
-          <w:rFonts w:ascii="Calibri" w:hAnsi="Calibri" w:cs="Calibri"/>
-          <w:color w:val="000000" w:themeColor="text1" w:themeTint="FF" w:themeShade="FF"/>
-          <w:sz w:val="22"/>
-          <w:szCs w:val="22"/>
-          <w:lang w:val="en-GB" w:eastAsia="en-US"/>
-        </w:rPr>
-        <w:t>get</w:t>
-      </w:r>
-      <w:r>
-        <w:rPr>
-          <w:rFonts w:ascii="Calibri" w:hAnsi="Calibri" w:cs="Calibri"/>
-          <w:color w:val="000000" w:themeColor="text1" w:themeTint="FF" w:themeShade="FF"/>
-          <w:sz w:val="22"/>
-          <w:szCs w:val="22"/>
-          <w:lang w:val="en-GB" w:eastAsia="en-US"/>
-        </w:rPr>
-        <w:t xml:space="preserve">s </w:t>
-      </w:r>
-      <w:r>
-        <w:rPr>
-          <w:rFonts w:ascii="Calibri" w:hAnsi="Calibri" w:cs="Calibri"/>
-          <w:color w:val="000000" w:themeColor="text1" w:themeTint="FF" w:themeShade="FF"/>
-          <w:sz w:val="22"/>
-          <w:szCs w:val="22"/>
-          <w:lang w:val="en-GB" w:eastAsia="en-US"/>
-        </w:rPr>
-        <w:t>a</w:t>
-      </w:r>
-      <w:r>
-        <w:rPr>
-          <w:rFonts w:ascii="Calibri" w:hAnsi="Calibri" w:cs="Calibri"/>
-          <w:color w:val="000000" w:themeColor="text1" w:themeTint="FF" w:themeShade="FF"/>
-          <w:sz w:val="22"/>
-          <w:szCs w:val="22"/>
-          <w:lang w:val="en-GB" w:eastAsia="en-US"/>
-        </w:rPr>
-        <w:t xml:space="preserve"> comment</w:t>
-      </w:r>
-      <w:r>
-        <w:rPr>
-          <w:rFonts w:ascii="Calibri" w:hAnsi="Calibri" w:cs="Calibri"/>
-          <w:color w:val="000000" w:themeColor="text1" w:themeTint="FF" w:themeShade="FF"/>
-          <w:sz w:val="22"/>
-          <w:szCs w:val="22"/>
-          <w:lang w:val="en-GB" w:eastAsia="en-US"/>
-        </w:rPr>
-        <w:t xml:space="preserve"> added to it with the number of </w:t>
-      </w:r>
-      <w:r>
-        <w:rPr>
-          <w:rFonts w:ascii="Calibri" w:hAnsi="Calibri" w:cs="Calibri"/>
-          <w:color w:val="000000" w:themeColor="text1" w:themeTint="FF" w:themeShade="FF"/>
-          <w:sz w:val="22"/>
-          <w:szCs w:val="22"/>
-          <w:lang w:val="en-GB" w:eastAsia="en-US"/>
-        </w:rPr>
-        <w:t>occurrences</w:t>
-      </w:r>
-      <w:r>
-        <w:rPr>
-          <w:rFonts w:ascii="Calibri" w:hAnsi="Calibri" w:cs="Calibri"/>
-          <w:color w:val="000000" w:themeColor="text1" w:themeTint="FF" w:themeShade="FF"/>
-          <w:sz w:val="22"/>
-          <w:szCs w:val="22"/>
-          <w:lang w:val="en-GB" w:eastAsia="en-US"/>
-        </w:rPr>
-        <w:t>.</w:t>
-      </w:r>
-    </w:p>
-    <w:p xmlns:wp14="http://schemas.microsoft.com/office/word/2010/wordml" wp14:textId="77777777">
+          <w:color w:val="000000" w:themeColor="text1"/>
+          <w:sz w:val="22"/>
+          <w:szCs w:val="22"/>
+          <w:lang w:val="en-GB" w:eastAsia="en-US"/>
+        </w:rPr>
+      </w:pPr>
+      <w:r>
+        <w:rPr>
+          <w:rFonts w:ascii="Calibri" w:hAnsi="Calibri" w:cs="Calibri"/>
+          <w:color w:val="000000" w:themeColor="text1"/>
+          <w:sz w:val="22"/>
+          <w:szCs w:val="22"/>
+          <w:lang w:val="en-GB" w:eastAsia="en-US"/>
+        </w:rPr>
+        <w:t>As a user I would like to have my file processed using Lucene.NET in a way that every paragraph repeated several times in the document gets a comment added to it with the number of occurrences.</w:t>
+      </w:r>
+    </w:p>
+    <w:p>
       <w:pPr>
         <w:autoSpaceDE w:val="0"/>
         <w:autoSpaceDN w:val="0"/>
@@ -460,9 +366,9 @@
         <w:t>Technical requirements:</w:t>
       </w:r>
     </w:p>
-    <w:p xmlns:wp14="http://schemas.microsoft.com/office/word/2010/wordml" wp14:noSpellErr="1" wp14:textId="6F5BB752">
-      <w:pPr>
-        <w:pStyle w:val="ListParagraph"/>
+    <w:p>
+      <w:pPr>
+        <w:pStyle w:val="Paragrafoelenco"/>
         <w:numPr>
           <w:ilvl w:val="0"/>
           <w:numId w:val="2"/>
@@ -472,106 +378,26 @@
         <w:adjustRightInd w:val="0"/>
         <w:rPr>
           <w:rFonts w:ascii="Calibri" w:hAnsi="Calibri" w:cs="Calibri"/>
-          <w:color w:val="000000" w:themeColor="text1" w:themeTint="FF" w:themeShade="FF"/>
-          <w:sz w:val="22"/>
-          <w:szCs w:val="22"/>
-          <w:lang w:val="en-GB" w:eastAsia="en-US"/>
-        </w:rPr>
-      </w:pPr>
-      <w:r>
-        <w:rPr>
-          <w:rFonts w:ascii="Calibri" w:hAnsi="Calibri" w:cs="Calibri"/>
-          <w:color w:val="000000" w:themeColor="text1" w:themeTint="FF" w:themeShade="FF"/>
-          <w:sz w:val="22"/>
-          <w:szCs w:val="22"/>
-          <w:lang w:val="en-GB" w:eastAsia="en-US"/>
-        </w:rPr>
-        <w:t xml:space="preserve">Use </w:t>
-      </w:r>
-      <w:r>
-        <w:rPr>
-          <w:rFonts w:ascii="Calibri" w:hAnsi="Calibri" w:cs="Calibri"/>
-          <w:color w:val="000000" w:themeColor="text1" w:themeTint="FF" w:themeShade="FF"/>
-          <w:sz w:val="22"/>
-          <w:szCs w:val="22"/>
-          <w:lang w:val="en-GB" w:eastAsia="en-US"/>
-        </w:rPr>
-        <w:t>ASP.N</w:t>
-      </w:r>
-      <w:r>
-        <w:rPr>
-          <w:rFonts w:ascii="Calibri" w:hAnsi="Calibri" w:cs="Calibri"/>
-          <w:color w:val="000000" w:themeColor="text1" w:themeTint="FF" w:themeShade="FF"/>
-          <w:sz w:val="22"/>
-          <w:szCs w:val="22"/>
-          <w:lang w:val="en-GB" w:eastAsia="en-US"/>
-        </w:rPr>
-        <w:t xml:space="preserve">ET </w:t>
-      </w:r>
-      <w:r>
-        <w:rPr>
-          <w:rFonts w:ascii="Calibri" w:hAnsi="Calibri" w:cs="Calibri"/>
-          <w:color w:val="000000" w:themeColor="text1" w:themeTint="FF" w:themeShade="FF"/>
-          <w:sz w:val="22"/>
-          <w:szCs w:val="22"/>
-          <w:lang w:val="en-GB" w:eastAsia="en-US"/>
-        </w:rPr>
-        <w:t>MVC</w:t>
-      </w:r>
-      <w:r>
-        <w:rPr>
-          <w:rFonts w:ascii="Calibri" w:hAnsi="Calibri" w:cs="Calibri"/>
-          <w:color w:val="000000" w:themeColor="text1" w:themeTint="FF" w:themeShade="FF"/>
-          <w:sz w:val="22"/>
-          <w:szCs w:val="22"/>
-          <w:lang w:val="en-GB" w:eastAsia="en-US"/>
-        </w:rPr>
-        <w:t xml:space="preserve"> </w:t>
-      </w:r>
-      <w:r>
-        <w:rPr>
-          <w:rFonts w:ascii="Calibri" w:hAnsi="Calibri" w:cs="Calibri"/>
-          <w:color w:val="000000" w:themeColor="text1" w:themeTint="FF" w:themeShade="FF"/>
-          <w:sz w:val="22"/>
-          <w:szCs w:val="22"/>
-          <w:lang w:val="en-GB" w:eastAsia="en-US"/>
-        </w:rPr>
-        <w:t>(</w:t>
-      </w:r>
-      <w:r>
-        <w:rPr>
-          <w:rFonts w:ascii="Calibri" w:hAnsi="Calibri" w:cs="Calibri"/>
-          <w:color w:val="000000" w:themeColor="text1" w:themeTint="FF" w:themeShade="FF"/>
-          <w:sz w:val="22"/>
-          <w:szCs w:val="22"/>
-          <w:lang w:val="en-GB" w:eastAsia="en-US"/>
-        </w:rPr>
-        <w:t xml:space="preserve">with </w:t>
-      </w:r>
-      <w:r>
-        <w:rPr>
-          <w:rFonts w:ascii="Calibri" w:hAnsi="Calibri" w:cs="Calibri"/>
-          <w:color w:val="000000" w:themeColor="text1" w:themeTint="FF" w:themeShade="FF"/>
-          <w:sz w:val="22"/>
-          <w:szCs w:val="22"/>
-          <w:lang w:val="en-GB" w:eastAsia="en-US"/>
-        </w:rPr>
-        <w:t>C#</w:t>
-      </w:r>
-      <w:r>
-        <w:rPr>
-          <w:rFonts w:ascii="Calibri" w:hAnsi="Calibri" w:cs="Calibri"/>
-          <w:color w:val="000000" w:themeColor="text1" w:themeTint="FF" w:themeShade="FF"/>
-          <w:sz w:val="22"/>
-          <w:szCs w:val="22"/>
-          <w:lang w:val="en-GB" w:eastAsia="en-US"/>
-        </w:rPr>
-        <w:t>) framework to create the web application</w:t>
-      </w:r>
-    </w:p>
-    <w:p xmlns:wp14="http://schemas.microsoft.com/office/word/2010/wordml" wp14:textId="77777777">
-      <w:pPr>
-        <w:pStyle w:val="ListParagraph"/>
+          <w:color w:val="000000" w:themeColor="text1"/>
+          <w:sz w:val="22"/>
+          <w:szCs w:val="22"/>
+          <w:lang w:val="en-GB" w:eastAsia="en-US"/>
+        </w:rPr>
+      </w:pPr>
+      <w:r>
+        <w:rPr>
+          <w:rFonts w:ascii="Calibri" w:hAnsi="Calibri" w:cs="Calibri"/>
+          <w:color w:val="000000" w:themeColor="text1"/>
+          <w:sz w:val="22"/>
+          <w:szCs w:val="22"/>
+          <w:lang w:val="en-GB" w:eastAsia="en-US"/>
+        </w:rPr>
+        <w:t>Use ASP.NET MVC (with C#) framework to create the web application</w:t>
+      </w:r>
+    </w:p>
+    <w:p>
+      <w:pPr>
+        <w:pStyle w:val="Paragrafoelenco"/>
         <w:numPr>
           <w:ilvl w:val="0"/>
           <w:numId w:val="2"/>
@@ -617,12 +443,10 @@
         </w:rPr>
         <w:t>ing</w:t>
       </w:r>
-      <w:bookmarkStart w:name="_GoBack" w:id="0"/>
-      <w:bookmarkEnd w:id="0"/>
-    </w:p>
-    <w:p xmlns:wp14="http://schemas.microsoft.com/office/word/2010/wordml" wp14:textId="77777777">
-      <w:pPr>
-        <w:pStyle w:val="ListParagraph"/>
+    </w:p>
+    <w:p>
+      <w:pPr>
+        <w:pStyle w:val="Paragrafoelenco"/>
         <w:numPr>
           <w:ilvl w:val="0"/>
           <w:numId w:val="2"/>
@@ -693,21 +517,21 @@
         <w:t>) processing</w:t>
       </w:r>
     </w:p>
-    <w:p xmlns:wp14="http://schemas.microsoft.com/office/word/2010/wordml" wp14:textId="77777777">
-      <w:pPr>
-        <w:autoSpaceDE w:val="0"/>
-        <w:autoSpaceDN w:val="0"/>
-        <w:adjustRightInd w:val="0"/>
-        <w:rPr>
-          <w:rFonts w:ascii="Calibri" w:hAnsi="Calibri" w:cs="Calibri"/>
-          <w:color w:val="000000"/>
-          <w:sz w:val="22"/>
-          <w:szCs w:val="22"/>
-          <w:lang w:val="en-GB" w:eastAsia="en-US"/>
-        </w:rPr>
-      </w:pPr>
-    </w:p>
-    <w:p xmlns:wp14="http://schemas.microsoft.com/office/word/2010/wordml" wp14:textId="77777777">
+    <w:p>
+      <w:pPr>
+        <w:autoSpaceDE w:val="0"/>
+        <w:autoSpaceDN w:val="0"/>
+        <w:adjustRightInd w:val="0"/>
+        <w:rPr>
+          <w:rFonts w:ascii="Calibri" w:hAnsi="Calibri" w:cs="Calibri"/>
+          <w:color w:val="000000"/>
+          <w:sz w:val="22"/>
+          <w:szCs w:val="22"/>
+          <w:lang w:val="en-GB" w:eastAsia="en-US"/>
+        </w:rPr>
+      </w:pPr>
+    </w:p>
+    <w:p>
       <w:pPr>
         <w:autoSpaceDE w:val="0"/>
         <w:autoSpaceDN w:val="0"/>
@@ -759,9 +583,9 @@
         <w:t xml:space="preserve"> will be assessed based on the following criteria:</w:t>
       </w:r>
     </w:p>
-    <w:p xmlns:wp14="http://schemas.microsoft.com/office/word/2010/wordml" wp14:noSpellErr="1" wp14:textId="4DBEE70A">
-      <w:pPr>
-        <w:pStyle w:val="ListParagraph"/>
+    <w:p>
+      <w:pPr>
+        <w:pStyle w:val="Paragrafoelenco"/>
         <w:numPr>
           <w:ilvl w:val="0"/>
           <w:numId w:val="3"/>
@@ -770,67 +594,27 @@
         <w:autoSpaceDN w:val="0"/>
         <w:adjustRightInd w:val="0"/>
         <w:rPr>
-          <w:rFonts w:ascii="Calibri" w:hAnsi="Calibri" w:eastAsia="Calibri" w:cs="Calibri"/>
-          <w:color w:val="000000"/>
-          <w:sz w:val="22"/>
-          <w:szCs w:val="22"/>
-          <w:lang w:val="en-GB" w:eastAsia="en-US"/>
-        </w:rPr>
-      </w:pPr>
-      <w:r>
-        <w:rPr>
-          <w:rFonts w:ascii="Calibri" w:hAnsi="Calibri" w:eastAsia="Calibri" w:cs="Calibri"/>
-          <w:color w:val="000000" w:themeColor="text1" w:themeTint="FF" w:themeShade="FF"/>
-          <w:sz w:val="22"/>
-          <w:szCs w:val="22"/>
-          <w:lang w:val="en-GB" w:eastAsia="en-US"/>
-        </w:rPr>
-        <w:t xml:space="preserve">Each requirement will be scored based on completeness and correctness. Each requirement is worth </w:t>
-      </w:r>
-      <w:r>
-        <w:rPr>
-          <w:rFonts w:ascii="Calibri" w:hAnsi="Calibri" w:eastAsia="Calibri" w:cs="Calibri"/>
-          <w:color w:val="000000" w:themeColor="text1" w:themeTint="FF" w:themeShade="FF"/>
-          <w:sz w:val="22"/>
-          <w:szCs w:val="22"/>
-          <w:lang w:val="en-GB" w:eastAsia="en-US"/>
-        </w:rPr>
-        <w:t>5</w:t>
-      </w:r>
-      <w:r>
-        <w:rPr>
-          <w:rFonts w:ascii="Calibri" w:hAnsi="Calibri" w:eastAsia="Calibri" w:cs="Calibri"/>
-          <w:color w:val="000000" w:themeColor="text1" w:themeTint="FF" w:themeShade="FF"/>
-          <w:sz w:val="22"/>
-          <w:szCs w:val="22"/>
-          <w:lang w:val="en-GB" w:eastAsia="en-US"/>
-        </w:rPr>
-        <w:t xml:space="preserve">0 points, for a total of </w:t>
-      </w:r>
-      <w:r>
-        <w:rPr>
-          <w:rFonts w:ascii="Calibri" w:hAnsi="Calibri" w:eastAsia="Calibri" w:cs="Calibri"/>
-          <w:color w:val="000000" w:themeColor="text1" w:themeTint="FF" w:themeShade="FF"/>
-          <w:sz w:val="22"/>
-          <w:szCs w:val="22"/>
-          <w:lang w:val="en-GB" w:eastAsia="en-US"/>
-        </w:rPr>
-        <w:t>10</w:t>
-      </w:r>
-      <w:r>
-        <w:rPr>
-          <w:rFonts w:ascii="Calibri" w:hAnsi="Calibri" w:eastAsia="Calibri" w:cs="Calibri"/>
-          <w:color w:val="000000" w:themeColor="text1" w:themeTint="FF" w:themeShade="FF"/>
-          <w:sz w:val="22"/>
-          <w:szCs w:val="22"/>
-          <w:lang w:val="en-GB" w:eastAsia="en-US"/>
-        </w:rPr>
-        <w:t>0 points</w:t>
-      </w:r>
-    </w:p>
-    <w:p xmlns:wp14="http://schemas.microsoft.com/office/word/2010/wordml" wp14:noSpellErr="1" wp14:textId="0EA06E78">
-      <w:pPr>
-        <w:pStyle w:val="ListParagraph"/>
+          <w:rFonts w:ascii="Calibri" w:eastAsia="Calibri" w:hAnsi="Calibri" w:cs="Calibri"/>
+          <w:color w:val="000000"/>
+          <w:sz w:val="22"/>
+          <w:szCs w:val="22"/>
+          <w:lang w:val="en-GB" w:eastAsia="en-US"/>
+        </w:rPr>
+      </w:pPr>
+      <w:r>
+        <w:rPr>
+          <w:rFonts w:ascii="Calibri" w:eastAsia="Calibri" w:hAnsi="Calibri" w:cs="Calibri"/>
+          <w:color w:val="000000" w:themeColor="text1"/>
+          <w:sz w:val="22"/>
+          <w:szCs w:val="22"/>
+          <w:lang w:val="en-GB" w:eastAsia="en-US"/>
+        </w:rPr>
+        <w:t>Each requirement will be scored based on completeness and correctness. Each requirement is worth 50 points, for a total of 100 points</w:t>
+      </w:r>
+    </w:p>
+    <w:p>
+      <w:pPr>
+        <w:pStyle w:val="Paragrafoelenco"/>
         <w:numPr>
           <w:ilvl w:val="0"/>
           <w:numId w:val="3"/>
@@ -839,47 +623,49 @@
         <w:autoSpaceDN w:val="0"/>
         <w:adjustRightInd w:val="0"/>
         <w:rPr>
-          <w:rFonts w:ascii="Calibri" w:hAnsi="Calibri" w:eastAsia="Calibri" w:cs="Calibri"/>
-          <w:color w:val="000000"/>
-          <w:sz w:val="22"/>
-          <w:szCs w:val="22"/>
-          <w:lang w:val="en-GB" w:eastAsia="en-US"/>
-        </w:rPr>
-      </w:pPr>
-      <w:r>
-        <w:rPr>
-          <w:rFonts w:ascii="Calibri" w:hAnsi="Calibri" w:eastAsia="Calibri" w:cs="Calibri"/>
-          <w:color w:val="000000" w:themeColor="text1" w:themeTint="FF" w:themeShade="FF"/>
-          <w:sz w:val="22"/>
-          <w:szCs w:val="22"/>
-          <w:lang w:val="en-GB" w:eastAsia="en-US"/>
-        </w:rPr>
-        <w:t>Organization of components – how well was the software designed according to object oriented design principles(DRY, SOLID), consistent naming conventions and aesthetics of application (</w:t>
-      </w:r>
-      <w:r>
-        <w:rPr>
-          <w:rFonts w:ascii="Calibri" w:hAnsi="Calibri" w:eastAsia="Calibri" w:cs="Calibri"/>
-          <w:color w:val="000000" w:themeColor="text1" w:themeTint="FF" w:themeShade="FF"/>
-          <w:sz w:val="22"/>
-          <w:szCs w:val="22"/>
-          <w:lang w:val="en-GB" w:eastAsia="en-US"/>
-        </w:rPr>
-        <w:t>1</w:t>
-      </w:r>
-      <w:r>
-        <w:rPr>
-          <w:rFonts w:ascii="Calibri" w:hAnsi="Calibri" w:eastAsia="Calibri" w:cs="Calibri"/>
-          <w:color w:val="000000" w:themeColor="text1" w:themeTint="FF" w:themeShade="FF"/>
-          <w:sz w:val="22"/>
-          <w:szCs w:val="22"/>
-          <w:lang w:val="en-GB" w:eastAsia="en-US"/>
-        </w:rPr>
-        <w:t>0 points)</w:t>
-      </w:r>
-    </w:p>
-    <w:p xmlns:wp14="http://schemas.microsoft.com/office/word/2010/wordml" wp14:textId="77777777">
-      <w:pPr>
-        <w:pStyle w:val="ListParagraph"/>
+          <w:rFonts w:ascii="Calibri" w:eastAsia="Calibri" w:hAnsi="Calibri" w:cs="Calibri"/>
+          <w:color w:val="000000"/>
+          <w:sz w:val="22"/>
+          <w:szCs w:val="22"/>
+          <w:lang w:val="en-GB" w:eastAsia="en-US"/>
+        </w:rPr>
+      </w:pPr>
+      <w:r>
+        <w:rPr>
+          <w:rFonts w:ascii="Calibri" w:eastAsia="Calibri" w:hAnsi="Calibri" w:cs="Calibri"/>
+          <w:color w:val="000000" w:themeColor="text1"/>
+          <w:sz w:val="22"/>
+          <w:szCs w:val="22"/>
+          <w:lang w:val="en-GB" w:eastAsia="en-US"/>
+        </w:rPr>
+        <w:t xml:space="preserve">Organization of components – how well was the software designed according to object oriented design </w:t>
+      </w:r>
+      <w:proofErr w:type="gramStart"/>
+      <w:r>
+        <w:rPr>
+          <w:rFonts w:ascii="Calibri" w:eastAsia="Calibri" w:hAnsi="Calibri" w:cs="Calibri"/>
+          <w:color w:val="000000" w:themeColor="text1"/>
+          <w:sz w:val="22"/>
+          <w:szCs w:val="22"/>
+          <w:lang w:val="en-GB" w:eastAsia="en-US"/>
+        </w:rPr>
+        <w:t>principles(</w:t>
+      </w:r>
+      <w:proofErr w:type="gramEnd"/>
+      <w:r>
+        <w:rPr>
+          <w:rFonts w:ascii="Calibri" w:eastAsia="Calibri" w:hAnsi="Calibri" w:cs="Calibri"/>
+          <w:color w:val="000000" w:themeColor="text1"/>
+          <w:sz w:val="22"/>
+          <w:szCs w:val="22"/>
+          <w:lang w:val="en-GB" w:eastAsia="en-US"/>
+        </w:rPr>
+        <w:t>DRY, SOLID), consistent naming conventions and aesthetics of application (10 points)</w:t>
+      </w:r>
+    </w:p>
+    <w:p>
+      <w:pPr>
+        <w:pStyle w:val="Paragrafoelenco"/>
         <w:numPr>
           <w:ilvl w:val="0"/>
           <w:numId w:val="3"/>
@@ -906,21 +692,21 @@
         <w:t>Security – no login is required, however, there should not be any potential security flaws (10 points)</w:t>
       </w:r>
     </w:p>
-    <w:p xmlns:wp14="http://schemas.microsoft.com/office/word/2010/wordml" wp14:textId="77777777">
-      <w:pPr>
-        <w:autoSpaceDE w:val="0"/>
-        <w:autoSpaceDN w:val="0"/>
-        <w:adjustRightInd w:val="0"/>
-        <w:rPr>
-          <w:rFonts w:ascii="Calibri" w:hAnsi="Calibri" w:cs="Calibri"/>
-          <w:color w:val="000000"/>
-          <w:sz w:val="22"/>
-          <w:szCs w:val="22"/>
-          <w:lang w:val="en-GB" w:eastAsia="en-US"/>
-        </w:rPr>
-      </w:pPr>
-    </w:p>
-    <w:p xmlns:wp14="http://schemas.microsoft.com/office/word/2010/wordml" wp14:textId="77777777">
+    <w:p>
+      <w:pPr>
+        <w:autoSpaceDE w:val="0"/>
+        <w:autoSpaceDN w:val="0"/>
+        <w:adjustRightInd w:val="0"/>
+        <w:rPr>
+          <w:rFonts w:ascii="Calibri" w:hAnsi="Calibri" w:cs="Calibri"/>
+          <w:color w:val="000000"/>
+          <w:sz w:val="22"/>
+          <w:szCs w:val="22"/>
+          <w:lang w:val="en-GB" w:eastAsia="en-US"/>
+        </w:rPr>
+      </w:pPr>
+    </w:p>
+    <w:p>
       <w:pPr>
         <w:autoSpaceDE w:val="0"/>
         <w:autoSpaceDN w:val="0"/>
@@ -996,7 +782,7 @@
         <w:t>(80 points)</w:t>
       </w:r>
     </w:p>
-    <w:p xmlns:wp14="http://schemas.microsoft.com/office/word/2010/wordml" wp14:textId="77777777">
+    <w:p>
       <w:pPr>
         <w:autoSpaceDE w:val="0"/>
         <w:autoSpaceDN w:val="0"/>
@@ -1100,21 +886,21 @@
         <w:t xml:space="preserve"> (20 points)</w:t>
       </w:r>
     </w:p>
-    <w:p xmlns:wp14="http://schemas.microsoft.com/office/word/2010/wordml" wp14:textId="77777777">
-      <w:pPr>
-        <w:autoSpaceDE w:val="0"/>
-        <w:autoSpaceDN w:val="0"/>
-        <w:adjustRightInd w:val="0"/>
-        <w:rPr>
-          <w:rFonts w:ascii="Calibri" w:hAnsi="Calibri" w:cs="Calibri"/>
-          <w:color w:val="000000"/>
-          <w:sz w:val="22"/>
-          <w:szCs w:val="22"/>
-          <w:lang w:val="en-GB" w:eastAsia="en-US"/>
-        </w:rPr>
-      </w:pPr>
-    </w:p>
-    <w:p xmlns:wp14="http://schemas.microsoft.com/office/word/2010/wordml" wp14:textId="77777777">
+    <w:p>
+      <w:pPr>
+        <w:autoSpaceDE w:val="0"/>
+        <w:autoSpaceDN w:val="0"/>
+        <w:adjustRightInd w:val="0"/>
+        <w:rPr>
+          <w:rFonts w:ascii="Calibri" w:hAnsi="Calibri" w:cs="Calibri"/>
+          <w:color w:val="000000"/>
+          <w:sz w:val="22"/>
+          <w:szCs w:val="22"/>
+          <w:lang w:val="en-GB" w:eastAsia="en-US"/>
+        </w:rPr>
+      </w:pPr>
+    </w:p>
+    <w:p>
       <w:pPr>
         <w:autoSpaceDE w:val="0"/>
         <w:autoSpaceDN w:val="0"/>
@@ -1228,72 +1014,42 @@
         <w:t xml:space="preserve"> points) </w:t>
       </w:r>
     </w:p>
-    <w:p xmlns:wp14="http://schemas.microsoft.com/office/word/2010/wordml" wp14:textId="77777777">
-      <w:pPr>
-        <w:autoSpaceDE w:val="0"/>
-        <w:autoSpaceDN w:val="0"/>
-        <w:adjustRightInd w:val="0"/>
-        <w:rPr>
-          <w:rFonts w:ascii="Calibri" w:hAnsi="Calibri" w:cs="Calibri"/>
-          <w:color w:val="000000"/>
-          <w:sz w:val="22"/>
-          <w:szCs w:val="22"/>
-          <w:lang w:val="en-GB" w:eastAsia="en-US"/>
-        </w:rPr>
-      </w:pPr>
-    </w:p>
-    <w:p xmlns:wp14="http://schemas.microsoft.com/office/word/2010/wordml" wp14:textId="77777777">
-      <w:pPr>
-        <w:autoSpaceDE w:val="0"/>
-        <w:autoSpaceDN w:val="0"/>
-        <w:adjustRightInd w:val="0"/>
-        <w:rPr>
-          <w:rFonts w:ascii="Calibri" w:hAnsi="Calibri" w:cs="Calibri"/>
-          <w:color w:val="000000"/>
-          <w:sz w:val="22"/>
-          <w:szCs w:val="22"/>
-          <w:lang w:val="en-GB" w:eastAsia="en-US"/>
-        </w:rPr>
-      </w:pPr>
-      <w:r>
-        <w:rPr>
-          <w:rFonts w:ascii="Calibri" w:hAnsi="Calibri" w:cs="Calibri"/>
-          <w:color w:val="000000"/>
-          <w:sz w:val="22"/>
-          <w:szCs w:val="22"/>
-          <w:lang w:val="en-GB" w:eastAsia="en-US"/>
-        </w:rPr>
-        <w:t>(</w:t>
-      </w:r>
-      <w:r>
-        <w:rPr>
-          <w:rFonts w:ascii="Calibri" w:hAnsi="Calibri" w:cs="Calibri"/>
-          <w:color w:val="000000"/>
-          <w:sz w:val="22"/>
-          <w:szCs w:val="22"/>
-          <w:lang w:val="en-GB" w:eastAsia="en-US"/>
-        </w:rPr>
-        <w:t>3</w:t>
-      </w:r>
-      <w:r>
-        <w:rPr>
-          <w:rFonts w:ascii="Calibri" w:hAnsi="Calibri" w:cs="Calibri"/>
-          <w:color w:val="000000"/>
-          <w:sz w:val="22"/>
-          <w:szCs w:val="22"/>
-          <w:lang w:val="en-GB" w:eastAsia="en-US"/>
-        </w:rPr>
-        <w:t xml:space="preserve">) </w:t>
-      </w:r>
-      <w:r>
-        <w:rPr>
-          <w:rFonts w:ascii="Calibri" w:hAnsi="Calibri" w:cs="Calibri"/>
-          <w:color w:val="000000"/>
-          <w:sz w:val="22"/>
-          <w:szCs w:val="22"/>
-          <w:lang w:val="en-GB" w:eastAsia="en-US"/>
-        </w:rPr>
-        <w:t>Describe the most common approaches used for MS Word (</w:t>
+    <w:p>
+      <w:pPr>
+        <w:autoSpaceDE w:val="0"/>
+        <w:autoSpaceDN w:val="0"/>
+        <w:adjustRightInd w:val="0"/>
+        <w:rPr>
+          <w:rFonts w:ascii="Calibri" w:hAnsi="Calibri" w:cs="Calibri"/>
+          <w:color w:val="000000"/>
+          <w:sz w:val="22"/>
+          <w:szCs w:val="22"/>
+          <w:lang w:val="en-GB" w:eastAsia="en-US"/>
+        </w:rPr>
+      </w:pPr>
+    </w:p>
+    <w:p>
+      <w:pPr>
+        <w:autoSpaceDE w:val="0"/>
+        <w:autoSpaceDN w:val="0"/>
+        <w:adjustRightInd w:val="0"/>
+        <w:rPr>
+          <w:rFonts w:ascii="Calibri" w:hAnsi="Calibri" w:cs="Calibri"/>
+          <w:color w:val="000000"/>
+          <w:sz w:val="22"/>
+          <w:szCs w:val="22"/>
+          <w:lang w:val="en-GB" w:eastAsia="en-US"/>
+        </w:rPr>
+      </w:pPr>
+      <w:r>
+        <w:rPr>
+          <w:rFonts w:ascii="Calibri" w:hAnsi="Calibri" w:cs="Calibri"/>
+          <w:color w:val="000000"/>
+          <w:sz w:val="22"/>
+          <w:szCs w:val="22"/>
+          <w:lang w:val="en-GB" w:eastAsia="en-US"/>
+        </w:rPr>
+        <w:t>(3) Describe the most common approaches used for MS Word (</w:t>
       </w:r>
       <w:proofErr w:type="spellStart"/>
       <w:r>
@@ -1348,99 +1104,59 @@
         <w:t xml:space="preserve"> points)</w:t>
       </w:r>
     </w:p>
-    <w:p xmlns:wp14="http://schemas.microsoft.com/office/word/2010/wordml" wp14:textId="77777777">
-      <w:pPr>
-        <w:autoSpaceDE w:val="0"/>
-        <w:autoSpaceDN w:val="0"/>
-        <w:adjustRightInd w:val="0"/>
-        <w:rPr>
-          <w:rFonts w:ascii="Calibri" w:hAnsi="Calibri" w:cs="Calibri"/>
-          <w:color w:val="000000"/>
-          <w:sz w:val="22"/>
-          <w:szCs w:val="22"/>
-          <w:lang w:val="en-GB" w:eastAsia="en-US"/>
-        </w:rPr>
-      </w:pPr>
-    </w:p>
-    <w:p xmlns:wp14="http://schemas.microsoft.com/office/word/2010/wordml" wp14:noSpellErr="1" wp14:textId="1B44C281">
-      <w:pPr>
-        <w:autoSpaceDE w:val="0"/>
-        <w:autoSpaceDN w:val="0"/>
-        <w:adjustRightInd w:val="0"/>
-        <w:rPr>
-          <w:rFonts w:ascii="Calibri" w:hAnsi="Calibri" w:cs="Calibri"/>
-          <w:color w:val="000000" w:themeColor="text1" w:themeTint="FF" w:themeShade="FF"/>
-          <w:sz w:val="22"/>
-          <w:szCs w:val="22"/>
-          <w:lang w:val="en-GB" w:eastAsia="en-US"/>
-        </w:rPr>
-      </w:pPr>
-      <w:r>
-        <w:rPr>
-          <w:rFonts w:ascii="Calibri" w:hAnsi="Calibri" w:cs="Calibri"/>
-          <w:color w:val="000000" w:themeColor="text1" w:themeTint="FF" w:themeShade="FF"/>
-          <w:sz w:val="22"/>
-          <w:szCs w:val="22"/>
-          <w:lang w:val="en-GB" w:eastAsia="en-US"/>
-        </w:rPr>
-        <w:t>(</w:t>
-      </w:r>
-      <w:r>
-        <w:rPr>
-          <w:rFonts w:ascii="Calibri" w:hAnsi="Calibri" w:cs="Calibri"/>
-          <w:color w:val="000000" w:themeColor="text1" w:themeTint="FF" w:themeShade="FF"/>
-          <w:sz w:val="22"/>
-          <w:szCs w:val="22"/>
-          <w:lang w:val="en-GB" w:eastAsia="en-US"/>
-        </w:rPr>
-        <w:t>4</w:t>
-      </w:r>
-      <w:r>
-        <w:rPr>
-          <w:rFonts w:ascii="Calibri" w:hAnsi="Calibri" w:cs="Calibri"/>
-          <w:color w:val="000000" w:themeColor="text1" w:themeTint="FF" w:themeShade="FF"/>
-          <w:sz w:val="22"/>
-          <w:szCs w:val="22"/>
-          <w:lang w:val="en-GB" w:eastAsia="en-US"/>
-        </w:rPr>
-        <w:t xml:space="preserve">) Describe multi-tenancy and how it could be useful for </w:t>
-      </w:r>
-      <w:r>
-        <w:rPr>
-          <w:rFonts w:ascii="Calibri" w:hAnsi="Calibri" w:cs="Calibri"/>
-          <w:color w:val="000000" w:themeColor="text1" w:themeTint="FF" w:themeShade="FF"/>
-          <w:sz w:val="22"/>
-          <w:szCs w:val="22"/>
-          <w:lang w:val="en-GB" w:eastAsia="en-US"/>
-        </w:rPr>
-        <w:t xml:space="preserve">a project which is offering SaaS (Software as a Service) </w:t>
-      </w:r>
-      <w:r>
-        <w:rPr>
-          <w:rFonts w:ascii="Calibri" w:hAnsi="Calibri" w:cs="Calibri"/>
-          <w:color w:val="000000" w:themeColor="text1" w:themeTint="FF" w:themeShade="FF"/>
-          <w:sz w:val="22"/>
-          <w:szCs w:val="22"/>
-          <w:lang w:val="en-GB" w:eastAsia="en-US"/>
-        </w:rPr>
-        <w:t>(20 points)</w:t>
-      </w:r>
-    </w:p>
-    <w:p xmlns:wp14="http://schemas.microsoft.com/office/word/2010/wordml" wp14:textId="77777777">
-      <w:pPr>
-        <w:autoSpaceDE w:val="0"/>
-        <w:autoSpaceDN w:val="0"/>
-        <w:adjustRightInd w:val="0"/>
-        <w:rPr>
-          <w:rFonts w:ascii="Calibri" w:hAnsi="Calibri" w:cs="Calibri"/>
-          <w:color w:val="000000"/>
-          <w:sz w:val="22"/>
-          <w:szCs w:val="22"/>
-          <w:lang w:val="en-GB" w:eastAsia="en-US"/>
-        </w:rPr>
-      </w:pPr>
-    </w:p>
-    <w:p xmlns:wp14="http://schemas.microsoft.com/office/word/2010/wordml" wp14:textId="77777777">
+    <w:p>
+      <w:pPr>
+        <w:autoSpaceDE w:val="0"/>
+        <w:autoSpaceDN w:val="0"/>
+        <w:adjustRightInd w:val="0"/>
+        <w:rPr>
+          <w:rFonts w:ascii="Calibri" w:hAnsi="Calibri" w:cs="Calibri"/>
+          <w:color w:val="000000"/>
+          <w:sz w:val="22"/>
+          <w:szCs w:val="22"/>
+          <w:lang w:val="en-GB" w:eastAsia="en-US"/>
+        </w:rPr>
+      </w:pPr>
+    </w:p>
+    <w:p>
+      <w:pPr>
+        <w:autoSpaceDE w:val="0"/>
+        <w:autoSpaceDN w:val="0"/>
+        <w:adjustRightInd w:val="0"/>
+        <w:rPr>
+          <w:rFonts w:ascii="Calibri" w:hAnsi="Calibri" w:cs="Calibri"/>
+          <w:color w:val="000000" w:themeColor="text1"/>
+          <w:sz w:val="22"/>
+          <w:szCs w:val="22"/>
+          <w:lang w:val="en-GB" w:eastAsia="en-US"/>
+        </w:rPr>
+      </w:pPr>
+      <w:r>
+        <w:rPr>
+          <w:rFonts w:ascii="Calibri" w:hAnsi="Calibri" w:cs="Calibri"/>
+          <w:color w:val="000000" w:themeColor="text1"/>
+          <w:sz w:val="22"/>
+          <w:szCs w:val="22"/>
+          <w:lang w:val="en-GB" w:eastAsia="en-US"/>
+        </w:rPr>
+        <w:t>(4) Describe multi-tenancy and how it could be useful for a project which is offering SaaS (Software as a Service) (20 points)</w:t>
+      </w:r>
+    </w:p>
+    <w:p>
+      <w:pPr>
+        <w:autoSpaceDE w:val="0"/>
+        <w:autoSpaceDN w:val="0"/>
+        <w:adjustRightInd w:val="0"/>
+        <w:rPr>
+          <w:rFonts w:ascii="Calibri" w:hAnsi="Calibri" w:cs="Calibri"/>
+          <w:color w:val="000000"/>
+          <w:sz w:val="22"/>
+          <w:szCs w:val="22"/>
+          <w:lang w:val="en-GB" w:eastAsia="en-US"/>
+        </w:rPr>
+      </w:pPr>
+    </w:p>
+    <w:p>
       <w:pPr>
         <w:autoSpaceDE w:val="0"/>
         <w:autoSpaceDN w:val="0"/>
@@ -1504,7 +1220,7 @@
         <w:t>(e.g. benefits/disadvantages) (10 points)</w:t>
       </w:r>
     </w:p>
-    <w:p xmlns:wp14="http://schemas.microsoft.com/office/word/2010/wordml" wp14:textId="77777777">
+    <w:p>
       <w:pPr>
         <w:autoSpaceDE w:val="0"/>
         <w:autoSpaceDN w:val="0"/>
@@ -1520,21 +1236,21 @@
         </w:rPr>
       </w:pPr>
     </w:p>
-    <w:p xmlns:wp14="http://schemas.microsoft.com/office/word/2010/wordml" wp14:textId="77777777">
-      <w:pPr>
-        <w:autoSpaceDE w:val="0"/>
-        <w:autoSpaceDN w:val="0"/>
-        <w:adjustRightInd w:val="0"/>
-        <w:rPr>
-          <w:rFonts w:ascii="Calibri" w:hAnsi="Calibri" w:cs="Calibri"/>
-          <w:color w:val="000000"/>
-          <w:sz w:val="22"/>
-          <w:szCs w:val="22"/>
-          <w:lang w:val="en-GB" w:eastAsia="en-US"/>
-        </w:rPr>
-      </w:pPr>
-    </w:p>
-    <w:p xmlns:wp14="http://schemas.microsoft.com/office/word/2010/wordml" wp14:textId="77777777">
+    <w:p>
+      <w:pPr>
+        <w:autoSpaceDE w:val="0"/>
+        <w:autoSpaceDN w:val="0"/>
+        <w:adjustRightInd w:val="0"/>
+        <w:rPr>
+          <w:rFonts w:ascii="Calibri" w:hAnsi="Calibri" w:cs="Calibri"/>
+          <w:color w:val="000000"/>
+          <w:sz w:val="22"/>
+          <w:szCs w:val="22"/>
+          <w:lang w:val="en-GB" w:eastAsia="en-US"/>
+        </w:rPr>
+      </w:pPr>
+    </w:p>
+    <w:p>
       <w:pPr>
         <w:rPr>
           <w:rFonts w:ascii="Calibri" w:hAnsi="Calibri" w:cs="Calibri"/>
@@ -1559,7 +1275,7 @@
         <w:br w:type="page"/>
       </w:r>
     </w:p>
-    <w:p xmlns:wp14="http://schemas.microsoft.com/office/word/2010/wordml" wp14:textId="77777777">
+    <w:p>
       <w:pPr>
         <w:autoSpaceDE w:val="0"/>
         <w:autoSpaceDN w:val="0"/>
@@ -1588,9 +1304,9 @@
         <w:t>Delivery Protocol:</w:t>
       </w:r>
     </w:p>
-    <w:p xmlns:wp14="http://schemas.microsoft.com/office/word/2010/wordml" wp14:noSpellErr="1" wp14:textId="235F9CA4">
-      <w:pPr>
-        <w:pStyle w:val="ListParagraph"/>
+    <w:p>
+      <w:pPr>
+        <w:pStyle w:val="Paragrafoelenco"/>
         <w:numPr>
           <w:ilvl w:val="0"/>
           <w:numId w:val="4"/>
@@ -1600,136 +1316,36 @@
         <w:adjustRightInd w:val="0"/>
         <w:rPr>
           <w:rFonts w:ascii="CourierNew" w:hAnsi="CourierNew" w:cs="CourierNew"/>
-          <w:color w:val="000000" w:themeColor="text1" w:themeTint="FF" w:themeShade="FF"/>
-          <w:sz w:val="22"/>
-          <w:szCs w:val="22"/>
-          <w:lang w:val="en-GB" w:eastAsia="en-US"/>
-        </w:rPr>
-      </w:pPr>
-      <w:r>
-        <w:rPr>
-          <w:rFonts w:ascii="Calibri" w:hAnsi="Calibri" w:cs="Calibri"/>
-          <w:color w:val="000000" w:themeColor="text1" w:themeTint="FF" w:themeShade="FF"/>
-          <w:sz w:val="22"/>
-          <w:szCs w:val="22"/>
-          <w:lang w:val="en-GB" w:eastAsia="en-US"/>
-        </w:rPr>
-        <w:t xml:space="preserve">Zip your solution and name the file </w:t>
-      </w:r>
-      <w:r>
-        <w:rPr>
-          <w:rFonts w:ascii="Calibri" w:hAnsi="Calibri" w:cs="Calibri"/>
-          <w:color w:val="000000" w:themeColor="text1" w:themeTint="FF" w:themeShade="FF"/>
-          <w:sz w:val="22"/>
-          <w:szCs w:val="22"/>
-          <w:lang w:val="en-GB" w:eastAsia="en-US"/>
-        </w:rPr>
-        <w:t>firstname_lastname.</w:t>
-      </w:r>
-      <w:r>
-        <w:rPr>
-          <w:rFonts w:ascii="Calibri" w:hAnsi="Calibri" w:cs="Calibri"/>
-          <w:color w:val="000000" w:themeColor="text1" w:themeTint="FF" w:themeShade="FF"/>
-          <w:sz w:val="22"/>
-          <w:szCs w:val="22"/>
-          <w:lang w:val="en-GB" w:eastAsia="en-US"/>
-        </w:rPr>
-        <w:t>zip.</w:t>
-      </w:r>
-      <w:r>
-        <w:rPr>
-          <w:rFonts w:ascii="Calibri" w:hAnsi="Calibri" w:cs="Calibri"/>
-          <w:color w:val="000000" w:themeColor="text1" w:themeTint="FF" w:themeShade="FF"/>
-          <w:sz w:val="22"/>
-          <w:szCs w:val="22"/>
-          <w:lang w:val="en-GB" w:eastAsia="en-US"/>
-        </w:rPr>
-        <w:t xml:space="preserve"> </w:t>
-      </w:r>
-      <w:r>
-        <w:rPr>
-          <w:rFonts w:ascii="Calibri" w:hAnsi="Calibri" w:cs="Calibri"/>
-          <w:color w:val="000000" w:themeColor="text1" w:themeTint="FF" w:themeShade="FF"/>
-          <w:sz w:val="22"/>
-          <w:szCs w:val="22"/>
-          <w:lang w:val="en-GB" w:eastAsia="en-US"/>
-        </w:rPr>
-        <w:t xml:space="preserve"> </w:t>
-      </w:r>
-      <w:r>
-        <w:rPr>
-          <w:rFonts w:ascii="Calibri" w:hAnsi="Calibri" w:cs="Calibri"/>
-          <w:color w:val="000000" w:themeColor="text1" w:themeTint="FF" w:themeShade="FF"/>
-          <w:sz w:val="22"/>
-          <w:szCs w:val="22"/>
-          <w:lang w:val="en-GB" w:eastAsia="en-US"/>
-        </w:rPr>
-        <w:t>F</w:t>
-      </w:r>
-      <w:r>
-        <w:rPr>
-          <w:rFonts w:ascii="Calibri" w:hAnsi="Calibri" w:cs="Calibri"/>
-          <w:color w:val="000000" w:themeColor="text1" w:themeTint="FF" w:themeShade="FF"/>
-          <w:sz w:val="22"/>
-          <w:szCs w:val="22"/>
-          <w:lang w:val="en-GB" w:eastAsia="en-US"/>
-        </w:rPr>
-        <w:t xml:space="preserve">or example, if your name is </w:t>
-      </w:r>
-      <w:r>
-        <w:rPr>
-          <w:rFonts w:ascii="Calibri" w:hAnsi="Calibri" w:cs="Calibri"/>
-          <w:color w:val="000000" w:themeColor="text1" w:themeTint="FF" w:themeShade="FF"/>
-          <w:sz w:val="22"/>
-          <w:szCs w:val="22"/>
-          <w:lang w:val="en-GB" w:eastAsia="en-US"/>
-        </w:rPr>
-        <w:t xml:space="preserve">Mary </w:t>
-      </w:r>
-      <w:r>
-        <w:rPr>
-          <w:rFonts w:ascii="Calibri" w:hAnsi="Calibri" w:cs="Calibri"/>
-          <w:color w:val="000000" w:themeColor="text1" w:themeTint="FF" w:themeShade="FF"/>
-          <w:sz w:val="22"/>
-          <w:szCs w:val="22"/>
-          <w:lang w:val="en-GB" w:eastAsia="en-US"/>
-        </w:rPr>
-        <w:t xml:space="preserve">Smith, the file should be named </w:t>
+          <w:color w:val="000000" w:themeColor="text1"/>
+          <w:sz w:val="22"/>
+          <w:szCs w:val="22"/>
+          <w:lang w:val="en-GB" w:eastAsia="en-US"/>
+        </w:rPr>
+      </w:pPr>
+      <w:r>
+        <w:rPr>
+          <w:rFonts w:ascii="Calibri" w:hAnsi="Calibri" w:cs="Calibri"/>
+          <w:color w:val="000000" w:themeColor="text1"/>
+          <w:sz w:val="22"/>
+          <w:szCs w:val="22"/>
+          <w:lang w:val="en-GB" w:eastAsia="en-US"/>
+        </w:rPr>
+        <w:t xml:space="preserve">Zip your solution and name the file firstname_lastname.zip.  For example, if your name is Mary Smith, the file should be named </w:t>
       </w:r>
       <w:r>
         <w:rPr>
           <w:rFonts w:ascii="CourierNew" w:hAnsi="CourierNew" w:cs="CourierNew"/>
-          <w:color w:val="000000" w:themeColor="text1" w:themeTint="FF" w:themeShade="FF"/>
-          <w:sz w:val="22"/>
-          <w:szCs w:val="22"/>
-          <w:lang w:val="en-GB" w:eastAsia="en-US"/>
-        </w:rPr>
-        <w:t>mary</w:t>
-      </w:r>
-      <w:r>
-        <w:rPr>
-          <w:rFonts w:ascii="CourierNew" w:hAnsi="CourierNew" w:cs="CourierNew"/>
-          <w:color w:val="000000" w:themeColor="text1" w:themeTint="FF" w:themeShade="FF"/>
-          <w:sz w:val="22"/>
-          <w:szCs w:val="22"/>
-          <w:lang w:val="en-GB" w:eastAsia="en-US"/>
-        </w:rPr>
-        <w:t>_smith.</w:t>
-      </w:r>
-      <w:r>
-        <w:rPr>
-          <w:rFonts w:ascii="CourierNew" w:hAnsi="CourierNew" w:cs="CourierNew"/>
-          <w:color w:val="000000" w:themeColor="text1" w:themeTint="FF" w:themeShade="FF"/>
-          <w:sz w:val="22"/>
-          <w:szCs w:val="22"/>
-          <w:lang w:val="en-GB" w:eastAsia="en-US"/>
-        </w:rPr>
-        <w:t>zip</w:t>
-      </w:r>
-    </w:p>
-    <w:p xmlns:wp14="http://schemas.microsoft.com/office/word/2010/wordml" wp14:noSpellErr="1" wp14:textId="3EC46F3D">
-      <w:pPr>
-        <w:pStyle w:val="ListParagraph"/>
+          <w:color w:val="000000" w:themeColor="text1"/>
+          <w:sz w:val="22"/>
+          <w:szCs w:val="22"/>
+          <w:lang w:val="en-GB" w:eastAsia="en-US"/>
+        </w:rPr>
+        <w:t>mary_smith.zip</w:t>
+      </w:r>
+    </w:p>
+    <w:p>
+      <w:pPr>
+        <w:pStyle w:val="Paragrafoelenco"/>
         <w:numPr>
           <w:ilvl w:val="0"/>
           <w:numId w:val="4"/>
@@ -1739,131 +1355,51 @@
         <w:adjustRightInd w:val="0"/>
         <w:rPr>
           <w:rFonts w:ascii="Calibri" w:hAnsi="Calibri" w:cs="Calibri"/>
-          <w:color w:val="000000" w:themeColor="text1" w:themeTint="FF" w:themeShade="FF"/>
-          <w:sz w:val="22"/>
-          <w:szCs w:val="22"/>
-          <w:lang w:val="en-GB" w:eastAsia="en-US"/>
-        </w:rPr>
-      </w:pPr>
-      <w:r>
-        <w:rPr>
-          <w:rFonts w:ascii="Calibri" w:hAnsi="Calibri" w:cs="Calibri"/>
-          <w:color w:val="000000" w:themeColor="text1" w:themeTint="FF" w:themeShade="FF"/>
-          <w:sz w:val="22"/>
-          <w:szCs w:val="22"/>
-          <w:lang w:val="en-GB" w:eastAsia="en-US"/>
-        </w:rPr>
-        <w:t>In the zip file include a backup of</w:t>
-      </w:r>
-      <w:r>
-        <w:rPr>
-          <w:rFonts w:ascii="Calibri" w:hAnsi="Calibri" w:cs="Calibri"/>
-          <w:color w:val="000000" w:themeColor="text1" w:themeTint="FF" w:themeShade="FF"/>
-          <w:sz w:val="22"/>
-          <w:szCs w:val="22"/>
-          <w:lang w:val="en-GB" w:eastAsia="en-US"/>
-        </w:rPr>
-        <w:t xml:space="preserve"> any</w:t>
-      </w:r>
-      <w:r>
-        <w:rPr>
-          <w:rFonts w:ascii="Calibri" w:hAnsi="Calibri" w:cs="Calibri"/>
-          <w:color w:val="000000" w:themeColor="text1" w:themeTint="FF" w:themeShade="FF"/>
-          <w:sz w:val="22"/>
-          <w:szCs w:val="22"/>
-          <w:lang w:val="en-GB" w:eastAsia="en-US"/>
-        </w:rPr>
-        <w:t xml:space="preserve"> database</w:t>
-      </w:r>
-      <w:r>
-        <w:rPr>
-          <w:rFonts w:ascii="Calibri" w:hAnsi="Calibri" w:cs="Calibri"/>
-          <w:color w:val="000000" w:themeColor="text1" w:themeTint="FF" w:themeShade="FF"/>
-          <w:sz w:val="22"/>
-          <w:szCs w:val="22"/>
-          <w:lang w:val="en-GB" w:eastAsia="en-US"/>
-        </w:rPr>
-        <w:t>s which might be needed</w:t>
-      </w:r>
-    </w:p>
-    <w:p w14:noSpellErr="1">
-      <w:pPr>
-        <w:pStyle w:val="ListParagraph"/>
+          <w:color w:val="000000" w:themeColor="text1"/>
+          <w:sz w:val="22"/>
+          <w:szCs w:val="22"/>
+          <w:lang w:val="en-GB" w:eastAsia="en-US"/>
+        </w:rPr>
+      </w:pPr>
+      <w:r>
+        <w:rPr>
+          <w:rFonts w:ascii="Calibri" w:hAnsi="Calibri" w:cs="Calibri"/>
+          <w:color w:val="000000" w:themeColor="text1"/>
+          <w:sz w:val="22"/>
+          <w:szCs w:val="22"/>
+          <w:lang w:val="en-GB" w:eastAsia="en-US"/>
+        </w:rPr>
+        <w:t>In the zip file include a backup of any databases which might be needed</w:t>
+      </w:r>
+    </w:p>
+    <w:p>
+      <w:pPr>
+        <w:pStyle w:val="Paragrafoelenco"/>
         <w:numPr>
           <w:ilvl w:val="0"/>
           <w:numId w:val="4"/>
         </w:numPr>
         <w:rPr>
-          <w:color w:val="000000" w:themeColor="text1" w:themeTint="FF" w:themeShade="FF"/>
-          <w:sz w:val="22"/>
-          <w:szCs w:val="22"/>
-          <w:lang w:val="en-GB" w:eastAsia="en-US"/>
-        </w:rPr>
-      </w:pPr>
-      <w:r>
-        <w:rPr>
-          <w:rFonts w:ascii="Calibri" w:hAnsi="Calibri" w:cs="Calibri"/>
-          <w:color w:val="000000" w:themeColor="text1" w:themeTint="FF" w:themeShade="FF"/>
-          <w:sz w:val="22"/>
-          <w:szCs w:val="22"/>
-          <w:lang w:val="en-GB" w:eastAsia="en-US"/>
-        </w:rPr>
-        <w:t xml:space="preserve">Include </w:t>
-      </w:r>
-      <w:r>
-        <w:rPr>
-          <w:rFonts w:ascii="Calibri" w:hAnsi="Calibri" w:cs="Calibri"/>
-          <w:color w:val="000000" w:themeColor="text1" w:themeTint="FF" w:themeShade="FF"/>
-          <w:sz w:val="22"/>
-          <w:szCs w:val="22"/>
-          <w:lang w:val="en-GB" w:eastAsia="en-US"/>
-        </w:rPr>
-        <w:t>answers to the five questions</w:t>
-      </w:r>
-      <w:r>
-        <w:rPr>
-          <w:rFonts w:ascii="Calibri" w:hAnsi="Calibri" w:cs="Calibri"/>
-          <w:color w:val="000000" w:themeColor="text1" w:themeTint="FF" w:themeShade="FF"/>
-          <w:sz w:val="22"/>
-          <w:szCs w:val="22"/>
-          <w:lang w:val="en-GB" w:eastAsia="en-US"/>
-        </w:rPr>
-        <w:t xml:space="preserve"> </w:t>
-      </w:r>
-      <w:r>
-        <w:rPr>
-          <w:rFonts w:ascii="Calibri" w:hAnsi="Calibri" w:cs="Calibri"/>
-          <w:color w:val="000000" w:themeColor="text1" w:themeTint="FF" w:themeShade="FF"/>
-          <w:sz w:val="22"/>
-          <w:szCs w:val="22"/>
-          <w:lang w:val="en-GB" w:eastAsia="en-US"/>
-        </w:rPr>
-        <w:t xml:space="preserve">in the </w:t>
-      </w:r>
-      <w:r>
-        <w:rPr>
-          <w:rFonts w:ascii="Calibri" w:hAnsi="Calibri" w:cs="Calibri"/>
-          <w:color w:val="000000" w:themeColor="text1" w:themeTint="FF" w:themeShade="FF"/>
-          <w:sz w:val="22"/>
-          <w:szCs w:val="22"/>
-          <w:lang w:val="en-GB" w:eastAsia="en-US"/>
-        </w:rPr>
-        <w:t>email</w:t>
-      </w:r>
-      <w:r>
-        <w:rPr>
-          <w:rFonts w:ascii="Calibri" w:hAnsi="Calibri" w:cs="Calibri"/>
-          <w:color w:val="000000" w:themeColor="text1" w:themeTint="FF" w:themeShade="FF"/>
-          <w:sz w:val="22"/>
-          <w:szCs w:val="22"/>
-          <w:lang w:val="en-GB" w:eastAsia="en-US"/>
-        </w:rPr>
-        <w:t xml:space="preserve"> </w:t>
-      </w:r>
-    </w:p>
-    <w:p xmlns:wp14="http://schemas.microsoft.com/office/word/2010/wordml" wp14:noSpellErr="1" wp14:textId="32E920C1">
-      <w:pPr>
-        <w:pStyle w:val="ListParagraph"/>
+          <w:color w:val="000000" w:themeColor="text1"/>
+          <w:sz w:val="22"/>
+          <w:szCs w:val="22"/>
+          <w:lang w:val="en-GB" w:eastAsia="en-US"/>
+        </w:rPr>
+      </w:pPr>
+      <w:r>
+        <w:rPr>
+          <w:rFonts w:ascii="Calibri" w:hAnsi="Calibri" w:cs="Calibri"/>
+          <w:color w:val="000000" w:themeColor="text1"/>
+          <w:sz w:val="22"/>
+          <w:szCs w:val="22"/>
+          <w:lang w:val="en-GB" w:eastAsia="en-US"/>
+        </w:rPr>
+        <w:t xml:space="preserve">Include answers to the five questions in the email </w:t>
+      </w:r>
+    </w:p>
+    <w:p>
+      <w:pPr>
+        <w:pStyle w:val="Paragrafoelenco"/>
         <w:numPr>
           <w:ilvl w:val="0"/>
           <w:numId w:val="4"/>
@@ -1871,158 +1407,33 @@
         <w:autoSpaceDE w:val="0"/>
         <w:autoSpaceDN w:val="0"/>
         <w:adjustRightInd w:val="0"/>
-        <w:rPr/>
-      </w:pPr>
-      <w:r>
-        <w:rPr>
-          <w:rFonts w:ascii="Calibri" w:hAnsi="Calibri" w:cs="Calibri"/>
-          <w:b w:val="1"/>
-          <w:bCs w:val="1"/>
-          <w:color w:val="000000" w:themeColor="text1" w:themeTint="FF" w:themeShade="FF"/>
-          <w:sz w:val="22"/>
-          <w:szCs w:val="22"/>
-          <w:lang w:val="en-GB" w:eastAsia="en-US"/>
-        </w:rPr>
-        <w:t>Please be sure to email whatever you have completed a</w:t>
-      </w:r>
-      <w:r>
-        <w:rPr>
-          <w:rFonts w:ascii="Calibri" w:hAnsi="Calibri" w:cs="Calibri"/>
-          <w:b w:val="1"/>
-          <w:bCs w:val="1"/>
-          <w:color w:val="000000" w:themeColor="text1" w:themeTint="FF" w:themeShade="FF"/>
-          <w:sz w:val="22"/>
-          <w:szCs w:val="22"/>
-          <w:lang w:val="en-GB" w:eastAsia="en-US"/>
-        </w:rPr>
-        <w:t xml:space="preserve">s soon as </w:t>
-      </w:r>
-      <w:r>
-        <w:rPr>
-          <w:rFonts w:ascii="Calibri" w:hAnsi="Calibri" w:cs="Calibri"/>
-          <w:b w:val="1"/>
-          <w:bCs w:val="1"/>
-          <w:color w:val="000000" w:themeColor="text1" w:themeTint="FF" w:themeShade="FF"/>
-          <w:sz w:val="22"/>
-          <w:szCs w:val="22"/>
-          <w:lang w:val="en-GB" w:eastAsia="en-US"/>
-        </w:rPr>
-        <w:t>the allotted time is up.</w:t>
-      </w:r>
-      <w:r>
-        <w:rPr>
-          <w:rFonts w:ascii="Calibri" w:hAnsi="Calibri" w:cs="Calibri"/>
-          <w:color w:val="000000" w:themeColor="text1" w:themeTint="FF" w:themeShade="FF"/>
-          <w:sz w:val="22"/>
-          <w:szCs w:val="22"/>
-          <w:lang w:val="en-GB" w:eastAsia="en-US"/>
-        </w:rPr>
-        <w:t xml:space="preserve"> You may</w:t>
-      </w:r>
-      <w:r>
-        <w:rPr>
-          <w:rFonts w:ascii="Calibri" w:hAnsi="Calibri" w:cs="Calibri"/>
-          <w:color w:val="000000" w:themeColor="text1" w:themeTint="FF" w:themeShade="FF"/>
-          <w:sz w:val="22"/>
-          <w:szCs w:val="22"/>
-          <w:lang w:val="en-GB" w:eastAsia="en-US"/>
-        </w:rPr>
-        <w:t xml:space="preserve"> </w:t>
-      </w:r>
-      <w:r>
-        <w:rPr>
-          <w:rFonts w:ascii="Calibri" w:hAnsi="Calibri" w:cs="Calibri"/>
-          <w:color w:val="000000" w:themeColor="text1" w:themeTint="FF" w:themeShade="FF"/>
-          <w:sz w:val="22"/>
-          <w:szCs w:val="22"/>
-          <w:lang w:val="en-GB" w:eastAsia="en-US"/>
-        </w:rPr>
-        <w:t xml:space="preserve">continue </w:t>
-      </w:r>
-      <w:r>
-        <w:rPr>
-          <w:rFonts w:ascii="Calibri" w:hAnsi="Calibri" w:cs="Calibri"/>
-          <w:color w:val="000000" w:themeColor="text1" w:themeTint="FF" w:themeShade="FF"/>
-          <w:sz w:val="22"/>
-          <w:szCs w:val="22"/>
-          <w:lang w:val="en-GB" w:eastAsia="en-US"/>
-        </w:rPr>
-        <w:t xml:space="preserve">to work </w:t>
-      </w:r>
-      <w:r>
-        <w:rPr>
-          <w:rFonts w:ascii="Calibri" w:hAnsi="Calibri" w:cs="Calibri"/>
-          <w:color w:val="000000" w:themeColor="text1" w:themeTint="FF" w:themeShade="FF"/>
-          <w:sz w:val="22"/>
-          <w:szCs w:val="22"/>
-          <w:lang w:val="en-GB" w:eastAsia="en-US"/>
-        </w:rPr>
-        <w:t>afterw</w:t>
-      </w:r>
-      <w:r>
-        <w:rPr>
-          <w:rFonts w:ascii="Calibri" w:hAnsi="Calibri" w:cs="Calibri"/>
-          <w:color w:val="000000" w:themeColor="text1" w:themeTint="FF" w:themeShade="FF"/>
-          <w:sz w:val="22"/>
-          <w:szCs w:val="22"/>
-          <w:lang w:val="en-GB" w:eastAsia="en-US"/>
-        </w:rPr>
-        <w:t>a</w:t>
-      </w:r>
-      <w:r>
-        <w:rPr>
-          <w:rFonts w:ascii="Calibri" w:hAnsi="Calibri" w:cs="Calibri"/>
-          <w:color w:val="000000" w:themeColor="text1" w:themeTint="FF" w:themeShade="FF"/>
-          <w:sz w:val="22"/>
-          <w:szCs w:val="22"/>
-          <w:lang w:val="en-GB" w:eastAsia="en-US"/>
-        </w:rPr>
-        <w:t>rd</w:t>
-      </w:r>
-      <w:r>
-        <w:rPr>
-          <w:rFonts w:ascii="Calibri" w:hAnsi="Calibri" w:cs="Calibri"/>
-          <w:color w:val="000000" w:themeColor="text1" w:themeTint="FF" w:themeShade="FF"/>
-          <w:sz w:val="22"/>
-          <w:szCs w:val="22"/>
-          <w:lang w:val="en-GB" w:eastAsia="en-US"/>
-        </w:rPr>
-        <w:t>s</w:t>
-      </w:r>
-      <w:r>
-        <w:rPr>
-          <w:rFonts w:ascii="Calibri" w:hAnsi="Calibri" w:cs="Calibri"/>
-          <w:color w:val="000000" w:themeColor="text1" w:themeTint="FF" w:themeShade="FF"/>
-          <w:sz w:val="22"/>
-          <w:szCs w:val="22"/>
-          <w:lang w:val="en-GB" w:eastAsia="en-US"/>
-        </w:rPr>
-        <w:t xml:space="preserve"> and provide a </w:t>
-      </w:r>
-      <w:r>
-        <w:rPr>
-          <w:rFonts w:ascii="Calibri" w:hAnsi="Calibri" w:cs="Calibri"/>
-          <w:color w:val="000000" w:themeColor="text1" w:themeTint="FF" w:themeShade="FF"/>
-          <w:sz w:val="22"/>
-          <w:szCs w:val="22"/>
-          <w:lang w:val="en-GB" w:eastAsia="en-US"/>
-        </w:rPr>
-        <w:t xml:space="preserve">more </w:t>
-      </w:r>
-      <w:r>
-        <w:rPr>
-          <w:rFonts w:ascii="Calibri" w:hAnsi="Calibri" w:cs="Calibri"/>
-          <w:color w:val="000000" w:themeColor="text1" w:themeTint="FF" w:themeShade="FF"/>
-          <w:sz w:val="22"/>
-          <w:szCs w:val="22"/>
-          <w:lang w:val="en-GB" w:eastAsia="en-US"/>
-        </w:rPr>
-        <w:t>complete solution later. However, the work that was delivered at the deadline will be considered first.</w:t>
-      </w:r>
-    </w:p>
-    <w:p w14:noSpellErr="1">
-      <w:pPr>
-        <w:pStyle w:val="ListParagraph"/>
+      </w:pPr>
+      <w:r>
+        <w:rPr>
+          <w:rFonts w:ascii="Calibri" w:hAnsi="Calibri" w:cs="Calibri"/>
+          <w:b/>
+          <w:bCs/>
+          <w:color w:val="000000" w:themeColor="text1"/>
+          <w:sz w:val="22"/>
+          <w:szCs w:val="22"/>
+          <w:lang w:val="en-GB" w:eastAsia="en-US"/>
+        </w:rPr>
+        <w:t>Please be sure to email whatever you have completed as soon as the allotted time is up.</w:t>
+      </w:r>
+      <w:r>
+        <w:rPr>
+          <w:rFonts w:ascii="Calibri" w:hAnsi="Calibri" w:cs="Calibri"/>
+          <w:color w:val="000000" w:themeColor="text1"/>
+          <w:sz w:val="22"/>
+          <w:szCs w:val="22"/>
+          <w:lang w:val="en-GB" w:eastAsia="en-US"/>
+        </w:rPr>
+        <w:t xml:space="preserve"> You may continue to work afterwards and provide a more complete solution later. However, the work that was delivered at the deadline will be considered first.</w:t>
+      </w:r>
+    </w:p>
+    <w:p>
+      <w:pPr>
+        <w:pStyle w:val="Paragrafoelenco"/>
         <w:numPr>
           <w:ilvl w:val="0"/>
           <w:numId w:val="4"/>
@@ -2034,7 +1445,7 @@
       <w:r>
         <w:rPr>
           <w:rFonts w:ascii="Calibri" w:hAnsi="Calibri" w:cs="Calibri"/>
-          <w:color w:val="000000" w:themeColor="text1" w:themeTint="FF" w:themeShade="FF"/>
+          <w:color w:val="000000" w:themeColor="text1"/>
           <w:sz w:val="22"/>
           <w:szCs w:val="22"/>
           <w:lang w:val="en-GB" w:eastAsia="en-US"/>
@@ -2044,9 +1455,9 @@
       <w:r>
         <w:rPr>
           <w:rFonts w:ascii="Calibri" w:hAnsi="Calibri" w:cs="Calibri"/>
-          <w:b w:val="1"/>
-          <w:bCs w:val="1"/>
-          <w:color w:val="000000" w:themeColor="text1" w:themeTint="FF" w:themeShade="FF"/>
+          <w:b/>
+          <w:bCs/>
+          <w:color w:val="000000" w:themeColor="text1"/>
           <w:sz w:val="22"/>
           <w:szCs w:val="22"/>
           <w:lang w:val="en-GB" w:eastAsia="en-US"/>
@@ -2056,7 +1467,7 @@
       <w:r>
         <w:rPr>
           <w:rFonts w:ascii="Calibri" w:hAnsi="Calibri" w:cs="Calibri"/>
-          <w:color w:val="000000" w:themeColor="text1" w:themeTint="FF" w:themeShade="FF"/>
+          <w:color w:val="000000" w:themeColor="text1"/>
           <w:sz w:val="22"/>
           <w:szCs w:val="22"/>
           <w:lang w:val="en-GB" w:eastAsia="en-US"/>
@@ -2065,7 +1476,7 @@
       </w:r>
     </w:p>
     <w:sectPr>
-      <w:pgSz w:w="12240" w:h="15840" w:orient="portrait"/>
+      <w:pgSz w:w="12240" w:h="15840"/>
       <w:pgMar w:top="851" w:right="1800" w:bottom="1276" w:left="1800" w:header="708" w:footer="708" w:gutter="0"/>
       <w:cols w:space="708"/>
       <w:docGrid w:linePitch="360"/>
@@ -2075,8 +1486,8 @@
 </file>
 
 <file path=word/numbering.xml><?xml version="1.0" encoding="utf-8"?>
-<w:numbering xmlns:wpc="http://schemas.microsoft.com/office/word/2010/wordprocessingCanvas" xmlns:mc="http://schemas.openxmlformats.org/markup-compatibility/2006" xmlns:o="urn:schemas-microsoft-com:office:office" xmlns:r="http://schemas.openxmlformats.org/officeDocument/2006/relationships" xmlns:m="http://schemas.openxmlformats.org/officeDocument/2006/math" xmlns:v="urn:schemas-microsoft-com:vml" xmlns:wp14="http://schemas.microsoft.com/office/word/2010/wordprocessingDrawing" xmlns:wp="http://schemas.openxmlformats.org/drawingml/2006/wordprocessingDrawing" xmlns:w10="urn:schemas-microsoft-com:office:word" xmlns:w="http://schemas.openxmlformats.org/wordprocessingml/2006/main" xmlns:w14="http://schemas.microsoft.com/office/word/2010/wordml" xmlns:wpg="http://schemas.microsoft.com/office/word/2010/wordprocessingGroup" xmlns:wpi="http://schemas.microsoft.com/office/word/2010/wordprocessingInk" xmlns:wne="http://schemas.microsoft.com/office/word/2006/wordml" xmlns:wps="http://schemas.microsoft.com/office/word/2010/wordprocessingShape" mc:Ignorable="w14 wp14">
-  <w:abstractNum w:abstractNumId="0">
+<w:numbering xmlns:wpc="http://schemas.microsoft.com/office/word/2010/wordprocessingCanvas" xmlns:cx="http://schemas.microsoft.com/office/drawing/2014/chartex" xmlns:cx1="http://schemas.microsoft.com/office/drawing/2015/9/8/chartex" xmlns:cx2="http://schemas.microsoft.com/office/drawing/2015/10/21/chartex" xmlns:cx3="http://schemas.microsoft.com/office/drawing/2016/5/9/chartex" xmlns:cx4="http://schemas.microsoft.com/office/drawing/2016/5/10/chartex" xmlns:cx5="http://schemas.microsoft.com/office/drawing/2016/5/11/chartex" xmlns:cx6="http://schemas.microsoft.com/office/drawing/2016/5/12/chartex" xmlns:cx7="http://schemas.microsoft.com/office/drawing/2016/5/13/chartex" xmlns:cx8="http://schemas.microsoft.com/office/drawing/2016/5/14/chartex" xmlns:mc="http://schemas.openxmlformats.org/markup-compatibility/2006" xmlns:aink="http://schemas.microsoft.com/office/drawing/2016/ink" xmlns:am3d="http://schemas.microsoft.com/office/drawing/2017/model3d" xmlns:o="urn:schemas-microsoft-com:office:office" xmlns:r="http://schemas.openxmlformats.org/officeDocument/2006/relationships" xmlns:m="http://schemas.openxmlformats.org/officeDocument/2006/math" xmlns:v="urn:schemas-microsoft-com:vml" xmlns:wp14="http://schemas.microsoft.com/office/word/2010/wordprocessingDrawing" xmlns:wp="http://schemas.openxmlformats.org/drawingml/2006/wordprocessingDrawing" xmlns:w10="urn:schemas-microsoft-com:office:word" xmlns:w="http://schemas.openxmlformats.org/wordprocessingml/2006/main" xmlns:w14="http://schemas.microsoft.com/office/word/2010/wordml" xmlns:w15="http://schemas.microsoft.com/office/word/2012/wordml" xmlns:w16cid="http://schemas.microsoft.com/office/word/2016/wordml/cid" xmlns:w16se="http://schemas.microsoft.com/office/word/2015/wordml/symex" xmlns:wpg="http://schemas.microsoft.com/office/word/2010/wordprocessingGroup" xmlns:wpi="http://schemas.microsoft.com/office/word/2010/wordprocessingInk" xmlns:wne="http://schemas.microsoft.com/office/word/2006/wordml" xmlns:wps="http://schemas.microsoft.com/office/word/2010/wordprocessingShape" mc:Ignorable="w14 w15 w16se w16cid wp14">
+  <w:abstractNum w:abstractNumId="0" w15:restartNumberingAfterBreak="0">
     <w:nsid w:val="157B4453"/>
     <w:multiLevelType w:val="hybridMultilevel"/>
     <w:tmpl w:val="AB2665BA"/>
@@ -2089,7 +1500,7 @@
         <w:ind w:left="720" w:hanging="360"/>
       </w:pPr>
       <w:rPr>
-        <w:rFonts w:hint="default" w:ascii="Symbol" w:hAnsi="Symbol"/>
+        <w:rFonts w:ascii="Symbol" w:hAnsi="Symbol" w:hint="default"/>
       </w:rPr>
     </w:lvl>
     <w:lvl w:ilvl="1" w:tplc="08090003" w:tentative="1">
@@ -2101,7 +1512,7 @@
         <w:ind w:left="1440" w:hanging="360"/>
       </w:pPr>
       <w:rPr>
-        <w:rFonts w:hint="default" w:ascii="Courier New" w:hAnsi="Courier New" w:cs="Courier New"/>
+        <w:rFonts w:ascii="Courier New" w:hAnsi="Courier New" w:cs="Courier New" w:hint="default"/>
       </w:rPr>
     </w:lvl>
     <w:lvl w:ilvl="2" w:tplc="08090005" w:tentative="1">
@@ -2113,7 +1524,7 @@
         <w:ind w:left="2160" w:hanging="360"/>
       </w:pPr>
       <w:rPr>
-        <w:rFonts w:hint="default" w:ascii="Wingdings" w:hAnsi="Wingdings"/>
+        <w:rFonts w:ascii="Wingdings" w:hAnsi="Wingdings" w:hint="default"/>
       </w:rPr>
     </w:lvl>
     <w:lvl w:ilvl="3" w:tplc="08090001" w:tentative="1">
@@ -2125,7 +1536,7 @@
         <w:ind w:left="2880" w:hanging="360"/>
       </w:pPr>
       <w:rPr>
-        <w:rFonts w:hint="default" w:ascii="Symbol" w:hAnsi="Symbol"/>
+        <w:rFonts w:ascii="Symbol" w:hAnsi="Symbol" w:hint="default"/>
       </w:rPr>
     </w:lvl>
     <w:lvl w:ilvl="4" w:tplc="08090003" w:tentative="1">
@@ -2137,7 +1548,7 @@
         <w:ind w:left="3600" w:hanging="360"/>
       </w:pPr>
       <w:rPr>
-        <w:rFonts w:hint="default" w:ascii="Courier New" w:hAnsi="Courier New" w:cs="Courier New"/>
+        <w:rFonts w:ascii="Courier New" w:hAnsi="Courier New" w:cs="Courier New" w:hint="default"/>
       </w:rPr>
     </w:lvl>
     <w:lvl w:ilvl="5" w:tplc="08090005" w:tentative="1">
@@ -2149,7 +1560,7 @@
         <w:ind w:left="4320" w:hanging="360"/>
       </w:pPr>
       <w:rPr>
-        <w:rFonts w:hint="default" w:ascii="Wingdings" w:hAnsi="Wingdings"/>
+        <w:rFonts w:ascii="Wingdings" w:hAnsi="Wingdings" w:hint="default"/>
       </w:rPr>
     </w:lvl>
     <w:lvl w:ilvl="6" w:tplc="08090001" w:tentative="1">
@@ -2161,7 +1572,7 @@
         <w:ind w:left="5040" w:hanging="360"/>
       </w:pPr>
       <w:rPr>
-        <w:rFonts w:hint="default" w:ascii="Symbol" w:hAnsi="Symbol"/>
+        <w:rFonts w:ascii="Symbol" w:hAnsi="Symbol" w:hint="default"/>
       </w:rPr>
     </w:lvl>
     <w:lvl w:ilvl="7" w:tplc="08090003" w:tentative="1">
@@ -2173,7 +1584,7 @@
         <w:ind w:left="5760" w:hanging="360"/>
       </w:pPr>
       <w:rPr>
-        <w:rFonts w:hint="default" w:ascii="Courier New" w:hAnsi="Courier New" w:cs="Courier New"/>
+        <w:rFonts w:ascii="Courier New" w:hAnsi="Courier New" w:cs="Courier New" w:hint="default"/>
       </w:rPr>
     </w:lvl>
     <w:lvl w:ilvl="8" w:tplc="08090005" w:tentative="1">
@@ -2185,11 +1596,11 @@
         <w:ind w:left="6480" w:hanging="360"/>
       </w:pPr>
       <w:rPr>
-        <w:rFonts w:hint="default" w:ascii="Wingdings" w:hAnsi="Wingdings"/>
+        <w:rFonts w:ascii="Wingdings" w:hAnsi="Wingdings" w:hint="default"/>
       </w:rPr>
     </w:lvl>
   </w:abstractNum>
-  <w:abstractNum w:abstractNumId="1">
+  <w:abstractNum w:abstractNumId="1" w15:restartNumberingAfterBreak="0">
     <w:nsid w:val="1A2249FC"/>
     <w:multiLevelType w:val="hybridMultilevel"/>
     <w:tmpl w:val="248EB38E"/>
@@ -2202,7 +1613,7 @@
         <w:ind w:left="720" w:hanging="360"/>
       </w:pPr>
       <w:rPr>
-        <w:rFonts w:hint="default" w:ascii="Symbol" w:hAnsi="Symbol"/>
+        <w:rFonts w:ascii="Symbol" w:hAnsi="Symbol" w:hint="default"/>
       </w:rPr>
     </w:lvl>
     <w:lvl w:ilvl="1" w:tplc="08090003" w:tentative="1">
@@ -2214,7 +1625,7 @@
         <w:ind w:left="1440" w:hanging="360"/>
       </w:pPr>
       <w:rPr>
-        <w:rFonts w:hint="default" w:ascii="Courier New" w:hAnsi="Courier New" w:cs="Courier New"/>
+        <w:rFonts w:ascii="Courier New" w:hAnsi="Courier New" w:cs="Courier New" w:hint="default"/>
       </w:rPr>
     </w:lvl>
     <w:lvl w:ilvl="2" w:tplc="08090005" w:tentative="1">
@@ -2226,7 +1637,7 @@
         <w:ind w:left="2160" w:hanging="360"/>
       </w:pPr>
       <w:rPr>
-        <w:rFonts w:hint="default" w:ascii="Wingdings" w:hAnsi="Wingdings"/>
+        <w:rFonts w:ascii="Wingdings" w:hAnsi="Wingdings" w:hint="default"/>
       </w:rPr>
     </w:lvl>
     <w:lvl w:ilvl="3" w:tplc="08090001" w:tentative="1">
@@ -2238,7 +1649,7 @@
         <w:ind w:left="2880" w:hanging="360"/>
       </w:pPr>
       <w:rPr>
-        <w:rFonts w:hint="default" w:ascii="Symbol" w:hAnsi="Symbol"/>
+        <w:rFonts w:ascii="Symbol" w:hAnsi="Symbol" w:hint="default"/>
       </w:rPr>
     </w:lvl>
     <w:lvl w:ilvl="4" w:tplc="08090003" w:tentative="1">
@@ -2250,7 +1661,7 @@
         <w:ind w:left="3600" w:hanging="360"/>
       </w:pPr>
       <w:rPr>
-        <w:rFonts w:hint="default" w:ascii="Courier New" w:hAnsi="Courier New" w:cs="Courier New"/>
+        <w:rFonts w:ascii="Courier New" w:hAnsi="Courier New" w:cs="Courier New" w:hint="default"/>
       </w:rPr>
     </w:lvl>
     <w:lvl w:ilvl="5" w:tplc="08090005" w:tentative="1">
@@ -2262,7 +1673,7 @@
         <w:ind w:left="4320" w:hanging="360"/>
       </w:pPr>
       <w:rPr>
-        <w:rFonts w:hint="default" w:ascii="Wingdings" w:hAnsi="Wingdings"/>
+        <w:rFonts w:ascii="Wingdings" w:hAnsi="Wingdings" w:hint="default"/>
       </w:rPr>
     </w:lvl>
     <w:lvl w:ilvl="6" w:tplc="08090001" w:tentative="1">
@@ -2274,7 +1685,7 @@
         <w:ind w:left="5040" w:hanging="360"/>
       </w:pPr>
       <w:rPr>
-        <w:rFonts w:hint="default" w:ascii="Symbol" w:hAnsi="Symbol"/>
+        <w:rFonts w:ascii="Symbol" w:hAnsi="Symbol" w:hint="default"/>
       </w:rPr>
     </w:lvl>
     <w:lvl w:ilvl="7" w:tplc="08090003" w:tentative="1">
@@ -2286,7 +1697,7 @@
         <w:ind w:left="5760" w:hanging="360"/>
       </w:pPr>
       <w:rPr>
-        <w:rFonts w:hint="default" w:ascii="Courier New" w:hAnsi="Courier New" w:cs="Courier New"/>
+        <w:rFonts w:ascii="Courier New" w:hAnsi="Courier New" w:cs="Courier New" w:hint="default"/>
       </w:rPr>
     </w:lvl>
     <w:lvl w:ilvl="8" w:tplc="08090005" w:tentative="1">
@@ -2298,11 +1709,11 @@
         <w:ind w:left="6480" w:hanging="360"/>
       </w:pPr>
       <w:rPr>
-        <w:rFonts w:hint="default" w:ascii="Wingdings" w:hAnsi="Wingdings"/>
+        <w:rFonts w:ascii="Wingdings" w:hAnsi="Wingdings" w:hint="default"/>
       </w:rPr>
     </w:lvl>
   </w:abstractNum>
-  <w:abstractNum w:abstractNumId="2">
+  <w:abstractNum w:abstractNumId="2" w15:restartNumberingAfterBreak="0">
     <w:nsid w:val="67AB4AEF"/>
     <w:multiLevelType w:val="hybridMultilevel"/>
     <w:tmpl w:val="FF86820C"/>
@@ -2315,7 +1726,7 @@
         <w:ind w:left="720" w:hanging="360"/>
       </w:pPr>
       <w:rPr>
-        <w:rFonts w:hint="default" w:ascii="Symbol" w:hAnsi="Symbol"/>
+        <w:rFonts w:ascii="Symbol" w:hAnsi="Symbol" w:hint="default"/>
       </w:rPr>
     </w:lvl>
     <w:lvl w:ilvl="1" w:tplc="08090003" w:tentative="1">
@@ -2327,7 +1738,7 @@
         <w:ind w:left="1440" w:hanging="360"/>
       </w:pPr>
       <w:rPr>
-        <w:rFonts w:hint="default" w:ascii="Courier New" w:hAnsi="Courier New" w:cs="Courier New"/>
+        <w:rFonts w:ascii="Courier New" w:hAnsi="Courier New" w:cs="Courier New" w:hint="default"/>
       </w:rPr>
     </w:lvl>
     <w:lvl w:ilvl="2" w:tplc="08090005" w:tentative="1">
@@ -2339,7 +1750,7 @@
         <w:ind w:left="2160" w:hanging="360"/>
       </w:pPr>
       <w:rPr>
-        <w:rFonts w:hint="default" w:ascii="Wingdings" w:hAnsi="Wingdings"/>
+        <w:rFonts w:ascii="Wingdings" w:hAnsi="Wingdings" w:hint="default"/>
       </w:rPr>
     </w:lvl>
     <w:lvl w:ilvl="3" w:tplc="08090001" w:tentative="1">
@@ -2351,7 +1762,7 @@
         <w:ind w:left="2880" w:hanging="360"/>
       </w:pPr>
       <w:rPr>
-        <w:rFonts w:hint="default" w:ascii="Symbol" w:hAnsi="Symbol"/>
+        <w:rFonts w:ascii="Symbol" w:hAnsi="Symbol" w:hint="default"/>
       </w:rPr>
     </w:lvl>
     <w:lvl w:ilvl="4" w:tplc="08090003" w:tentative="1">
@@ -2363,7 +1774,7 @@
         <w:ind w:left="3600" w:hanging="360"/>
       </w:pPr>
       <w:rPr>
-        <w:rFonts w:hint="default" w:ascii="Courier New" w:hAnsi="Courier New" w:cs="Courier New"/>
+        <w:rFonts w:ascii="Courier New" w:hAnsi="Courier New" w:cs="Courier New" w:hint="default"/>
       </w:rPr>
     </w:lvl>
     <w:lvl w:ilvl="5" w:tplc="08090005" w:tentative="1">
@@ -2375,7 +1786,7 @@
         <w:ind w:left="4320" w:hanging="360"/>
       </w:pPr>
       <w:rPr>
-        <w:rFonts w:hint="default" w:ascii="Wingdings" w:hAnsi="Wingdings"/>
+        <w:rFonts w:ascii="Wingdings" w:hAnsi="Wingdings" w:hint="default"/>
       </w:rPr>
     </w:lvl>
     <w:lvl w:ilvl="6" w:tplc="08090001" w:tentative="1">
@@ -2387,7 +1798,7 @@
         <w:ind w:left="5040" w:hanging="360"/>
       </w:pPr>
       <w:rPr>
-        <w:rFonts w:hint="default" w:ascii="Symbol" w:hAnsi="Symbol"/>
+        <w:rFonts w:ascii="Symbol" w:hAnsi="Symbol" w:hint="default"/>
       </w:rPr>
     </w:lvl>
     <w:lvl w:ilvl="7" w:tplc="08090003" w:tentative="1">
@@ -2399,7 +1810,7 @@
         <w:ind w:left="5760" w:hanging="360"/>
       </w:pPr>
       <w:rPr>
-        <w:rFonts w:hint="default" w:ascii="Courier New" w:hAnsi="Courier New" w:cs="Courier New"/>
+        <w:rFonts w:ascii="Courier New" w:hAnsi="Courier New" w:cs="Courier New" w:hint="default"/>
       </w:rPr>
     </w:lvl>
     <w:lvl w:ilvl="8" w:tplc="08090005" w:tentative="1">
@@ -2411,15 +1822,15 @@
         <w:ind w:left="6480" w:hanging="360"/>
       </w:pPr>
       <w:rPr>
-        <w:rFonts w:hint="default" w:ascii="Wingdings" w:hAnsi="Wingdings"/>
+        <w:rFonts w:ascii="Wingdings" w:hAnsi="Wingdings" w:hint="default"/>
       </w:rPr>
     </w:lvl>
   </w:abstractNum>
-  <w:abstractNum w:abstractNumId="3">
+  <w:abstractNum w:abstractNumId="3" w15:restartNumberingAfterBreak="0">
     <w:nsid w:val="737806BD"/>
     <w:multiLevelType w:val="hybridMultilevel"/>
     <w:tmpl w:val="7D1AB0A6"/>
-    <w:lvl w:ilvl="0">
+    <w:lvl w:ilvl="0" w:tplc="FFFFFFFF">
       <w:start w:val="1"/>
       <w:numFmt w:val="bullet"/>
       <w:lvlText w:val=""/>
@@ -2428,7 +1839,7 @@
         <w:ind w:left="720" w:hanging="360"/>
       </w:pPr>
       <w:rPr>
-        <w:rFonts w:hint="default" w:ascii="Symbol" w:hAnsi="Symbol"/>
+        <w:rFonts w:ascii="Symbol" w:hAnsi="Symbol" w:hint="default"/>
       </w:rPr>
     </w:lvl>
     <w:lvl w:ilvl="1" w:tplc="08090003" w:tentative="1">
@@ -2440,7 +1851,7 @@
         <w:ind w:left="1440" w:hanging="360"/>
       </w:pPr>
       <w:rPr>
-        <w:rFonts w:hint="default" w:ascii="Courier New" w:hAnsi="Courier New" w:cs="Courier New"/>
+        <w:rFonts w:ascii="Courier New" w:hAnsi="Courier New" w:cs="Courier New" w:hint="default"/>
       </w:rPr>
     </w:lvl>
     <w:lvl w:ilvl="2" w:tplc="08090005" w:tentative="1">
@@ -2452,7 +1863,7 @@
         <w:ind w:left="2160" w:hanging="360"/>
       </w:pPr>
       <w:rPr>
-        <w:rFonts w:hint="default" w:ascii="Wingdings" w:hAnsi="Wingdings"/>
+        <w:rFonts w:ascii="Wingdings" w:hAnsi="Wingdings" w:hint="default"/>
       </w:rPr>
     </w:lvl>
     <w:lvl w:ilvl="3" w:tplc="08090001" w:tentative="1">
@@ -2464,7 +1875,7 @@
         <w:ind w:left="2880" w:hanging="360"/>
       </w:pPr>
       <w:rPr>
-        <w:rFonts w:hint="default" w:ascii="Symbol" w:hAnsi="Symbol"/>
+        <w:rFonts w:ascii="Symbol" w:hAnsi="Symbol" w:hint="default"/>
       </w:rPr>
     </w:lvl>
     <w:lvl w:ilvl="4" w:tplc="08090003" w:tentative="1">
@@ -2476,7 +1887,7 @@
         <w:ind w:left="3600" w:hanging="360"/>
       </w:pPr>
       <w:rPr>
-        <w:rFonts w:hint="default" w:ascii="Courier New" w:hAnsi="Courier New" w:cs="Courier New"/>
+        <w:rFonts w:ascii="Courier New" w:hAnsi="Courier New" w:cs="Courier New" w:hint="default"/>
       </w:rPr>
     </w:lvl>
     <w:lvl w:ilvl="5" w:tplc="08090005" w:tentative="1">
@@ -2488,7 +1899,7 @@
         <w:ind w:left="4320" w:hanging="360"/>
       </w:pPr>
       <w:rPr>
-        <w:rFonts w:hint="default" w:ascii="Wingdings" w:hAnsi="Wingdings"/>
+        <w:rFonts w:ascii="Wingdings" w:hAnsi="Wingdings" w:hint="default"/>
       </w:rPr>
     </w:lvl>
     <w:lvl w:ilvl="6" w:tplc="08090001" w:tentative="1">
@@ -2500,7 +1911,7 @@
         <w:ind w:left="5040" w:hanging="360"/>
       </w:pPr>
       <w:rPr>
-        <w:rFonts w:hint="default" w:ascii="Symbol" w:hAnsi="Symbol"/>
+        <w:rFonts w:ascii="Symbol" w:hAnsi="Symbol" w:hint="default"/>
       </w:rPr>
     </w:lvl>
     <w:lvl w:ilvl="7" w:tplc="08090003" w:tentative="1">
@@ -2512,7 +1923,7 @@
         <w:ind w:left="5760" w:hanging="360"/>
       </w:pPr>
       <w:rPr>
-        <w:rFonts w:hint="default" w:ascii="Courier New" w:hAnsi="Courier New" w:cs="Courier New"/>
+        <w:rFonts w:ascii="Courier New" w:hAnsi="Courier New" w:cs="Courier New" w:hint="default"/>
       </w:rPr>
     </w:lvl>
     <w:lvl w:ilvl="8" w:tplc="08090005" w:tentative="1">
@@ -2524,7 +1935,7 @@
         <w:ind w:left="6480" w:hanging="360"/>
       </w:pPr>
       <w:rPr>
-        <w:rFonts w:hint="default" w:ascii="Wingdings" w:hAnsi="Wingdings"/>
+        <w:rFonts w:ascii="Wingdings" w:hAnsi="Wingdings" w:hint="default"/>
       </w:rPr>
     </w:lvl>
   </w:abstractNum>
@@ -2543,161 +1954,389 @@
 </w:numbering>
 </file>
 
-<file path=word/people.xml><?xml version="1.0" encoding="utf-8"?>
-<w15:people xmlns:mc="http://schemas.openxmlformats.org/markup-compatibility/2006" xmlns:w15="http://schemas.microsoft.com/office/word/2012/wordml" mc:Ignorable="w15">
-  <w15:person w15:author="Ryan Adler">
-    <w15:presenceInfo w15:providerId="AD" w15:userId="10033FFF9C90A143@LIVE.COM"/>
-  </w15:person>
-</w15:people>
-</file>
-
 <file path=word/styles.xml><?xml version="1.0" encoding="utf-8"?>
-<w:styles xmlns:wp14="http://schemas.microsoft.com/office/word/2010/wordprocessingDrawing" xmlns:mc="http://schemas.openxmlformats.org/markup-compatibility/2006" xmlns:r="http://schemas.openxmlformats.org/officeDocument/2006/relationships" xmlns:w="http://schemas.openxmlformats.org/wordprocessingml/2006/main" xmlns:w14="http://schemas.microsoft.com/office/word/2010/wordml" mc:Ignorable="w14 wp14">
+<w:styles xmlns:mc="http://schemas.openxmlformats.org/markup-compatibility/2006" xmlns:r="http://schemas.openxmlformats.org/officeDocument/2006/relationships" xmlns:w="http://schemas.openxmlformats.org/wordprocessingml/2006/main" xmlns:w14="http://schemas.microsoft.com/office/word/2010/wordml" xmlns:w15="http://schemas.microsoft.com/office/word/2012/wordml" xmlns:w16cid="http://schemas.microsoft.com/office/word/2016/wordml/cid" xmlns:w16se="http://schemas.microsoft.com/office/word/2015/wordml/symex" mc:Ignorable="w14 w15 w16se w16cid">
   <w:docDefaults>
     <w:rPrDefault>
       <w:rPr>
-        <w:rFonts w:ascii="Times New Roman" w:hAnsi="Times New Roman" w:cs="Times New Roman" w:eastAsiaTheme="minorHAnsi"/>
+        <w:rFonts w:ascii="Times New Roman" w:eastAsiaTheme="minorHAnsi" w:hAnsi="Times New Roman" w:cs="Times New Roman"/>
         <w:lang w:val="en-GB" w:eastAsia="en-US" w:bidi="ar-SA"/>
       </w:rPr>
     </w:rPrDefault>
     <w:pPrDefault/>
   </w:docDefaults>
-  <w:latentStyles w:defLockedState="0" w:defUIPriority="0" w:defSemiHidden="1" w:defUnhideWhenUsed="1" w:defQFormat="0" w:count="267">
-    <w:lsdException w:name="Normal" w:semiHidden="0" w:unhideWhenUsed="0" w:qFormat="1"/>
-    <w:lsdException w:name="heading 1" w:semiHidden="0" w:unhideWhenUsed="0" w:qFormat="1"/>
-    <w:lsdException w:name="heading 2" w:qFormat="1"/>
-    <w:lsdException w:name="heading 3" w:qFormat="1"/>
-    <w:lsdException w:name="heading 4" w:qFormat="1"/>
-    <w:lsdException w:name="heading 5" w:qFormat="1"/>
-    <w:lsdException w:name="heading 6" w:qFormat="1"/>
-    <w:lsdException w:name="heading 7" w:qFormat="1"/>
-    <w:lsdException w:name="heading 8" w:qFormat="1"/>
-    <w:lsdException w:name="heading 9" w:qFormat="1"/>
-    <w:lsdException w:name="caption" w:qFormat="1"/>
-    <w:lsdException w:name="List Number" w:semiHidden="0" w:unhideWhenUsed="0"/>
-    <w:lsdException w:name="List 4" w:semiHidden="0" w:unhideWhenUsed="0"/>
-    <w:lsdException w:name="List 5" w:semiHidden="0" w:unhideWhenUsed="0"/>
-    <w:lsdException w:name="Title" w:semiHidden="0" w:unhideWhenUsed="0" w:qFormat="1"/>
-    <w:lsdException w:name="Subtitle" w:semiHidden="0" w:unhideWhenUsed="0" w:qFormat="1"/>
-    <w:lsdException w:name="Salutation" w:semiHidden="0" w:unhideWhenUsed="0"/>
-    <w:lsdException w:name="Date" w:semiHidden="0" w:unhideWhenUsed="0"/>
-    <w:lsdException w:name="Body Text First Indent" w:semiHidden="0" w:unhideWhenUsed="0"/>
-    <w:lsdException w:name="Strong" w:semiHidden="0" w:unhideWhenUsed="0" w:qFormat="1"/>
-    <w:lsdException w:name="Emphasis" w:semiHidden="0" w:unhideWhenUsed="0" w:qFormat="1"/>
-    <w:lsdException w:name="Table Grid" w:semiHidden="0" w:unhideWhenUsed="0"/>
-    <w:lsdException w:name="Placeholder Text" w:uiPriority="99" w:unhideWhenUsed="0"/>
-    <w:lsdException w:name="No Spacing" w:uiPriority="1" w:semiHidden="0" w:unhideWhenUsed="0" w:qFormat="1"/>
-    <w:lsdException w:name="Light Shading" w:uiPriority="60" w:semiHidden="0" w:unhideWhenUsed="0"/>
-    <w:lsdException w:name="Light List" w:uiPriority="61" w:semiHidden="0" w:unhideWhenUsed="0"/>
-    <w:lsdException w:name="Light Grid" w:uiPriority="62" w:semiHidden="0" w:unhideWhenUsed="0"/>
-    <w:lsdException w:name="Medium Shading 1" w:uiPriority="63" w:semiHidden="0" w:unhideWhenUsed="0"/>
-    <w:lsdException w:name="Medium Shading 2" w:uiPriority="64" w:semiHidden="0" w:unhideWhenUsed="0"/>
-    <w:lsdException w:name="Medium List 1" w:uiPriority="65" w:semiHidden="0" w:unhideWhenUsed="0"/>
-    <w:lsdException w:name="Medium List 2" w:uiPriority="66" w:semiHidden="0" w:unhideWhenUsed="0"/>
-    <w:lsdException w:name="Medium Grid 1" w:uiPriority="67" w:semiHidden="0" w:unhideWhenUsed="0"/>
-    <w:lsdException w:name="Medium Grid 2" w:uiPriority="68" w:semiHidden="0" w:unhideWhenUsed="0"/>
-    <w:lsdException w:name="Medium Grid 3" w:uiPriority="69" w:semiHidden="0" w:unhideWhenUsed="0"/>
-    <w:lsdException w:name="Dark List" w:uiPriority="70" w:semiHidden="0" w:unhideWhenUsed="0"/>
-    <w:lsdException w:name="Colorful Shading" w:uiPriority="71" w:semiHidden="0" w:unhideWhenUsed="0"/>
-    <w:lsdException w:name="Colorful List" w:uiPriority="72" w:semiHidden="0" w:unhideWhenUsed="0"/>
-    <w:lsdException w:name="Colorful Grid" w:uiPriority="73" w:semiHidden="0" w:unhideWhenUsed="0"/>
-    <w:lsdException w:name="Light Shading Accent 1" w:uiPriority="60" w:semiHidden="0" w:unhideWhenUsed="0"/>
-    <w:lsdException w:name="Light List Accent 1" w:uiPriority="61" w:semiHidden="0" w:unhideWhenUsed="0"/>
-    <w:lsdException w:name="Light Grid Accent 1" w:uiPriority="62" w:semiHidden="0" w:unhideWhenUsed="0"/>
-    <w:lsdException w:name="Medium Shading 1 Accent 1" w:uiPriority="63" w:semiHidden="0" w:unhideWhenUsed="0"/>
-    <w:lsdException w:name="Medium Shading 2 Accent 1" w:uiPriority="64" w:semiHidden="0" w:unhideWhenUsed="0"/>
-    <w:lsdException w:name="Medium List 1 Accent 1" w:uiPriority="65" w:semiHidden="0" w:unhideWhenUsed="0"/>
-    <w:lsdException w:name="Revision" w:uiPriority="99" w:unhideWhenUsed="0"/>
-    <w:lsdException w:name="List Paragraph" w:uiPriority="34" w:semiHidden="0" w:unhideWhenUsed="0" w:qFormat="1"/>
-    <w:lsdException w:name="Quote" w:uiPriority="29" w:semiHidden="0" w:unhideWhenUsed="0" w:qFormat="1"/>
-    <w:lsdException w:name="Intense Quote" w:uiPriority="30" w:semiHidden="0" w:unhideWhenUsed="0" w:qFormat="1"/>
-    <w:lsdException w:name="Medium List 2 Accent 1" w:uiPriority="66" w:semiHidden="0" w:unhideWhenUsed="0"/>
-    <w:lsdException w:name="Medium Grid 1 Accent 1" w:uiPriority="67" w:semiHidden="0" w:unhideWhenUsed="0"/>
-    <w:lsdException w:name="Medium Grid 2 Accent 1" w:uiPriority="68" w:semiHidden="0" w:unhideWhenUsed="0"/>
-    <w:lsdException w:name="Medium Grid 3 Accent 1" w:uiPriority="69" w:semiHidden="0" w:unhideWhenUsed="0"/>
-    <w:lsdException w:name="Dark List Accent 1" w:uiPriority="70" w:semiHidden="0" w:unhideWhenUsed="0"/>
-    <w:lsdException w:name="Colorful Shading Accent 1" w:uiPriority="71" w:semiHidden="0" w:unhideWhenUsed="0"/>
-    <w:lsdException w:name="Colorful List Accent 1" w:uiPriority="72" w:semiHidden="0" w:unhideWhenUsed="0"/>
-    <w:lsdException w:name="Colorful Grid Accent 1" w:uiPriority="73" w:semiHidden="0" w:unhideWhenUsed="0"/>
-    <w:lsdException w:name="Light Shading Accent 2" w:uiPriority="60" w:semiHidden="0" w:unhideWhenUsed="0"/>
-    <w:lsdException w:name="Light List Accent 2" w:uiPriority="61" w:semiHidden="0" w:unhideWhenUsed="0"/>
-    <w:lsdException w:name="Light Grid Accent 2" w:uiPriority="62" w:semiHidden="0" w:unhideWhenUsed="0"/>
-    <w:lsdException w:name="Medium Shading 1 Accent 2" w:uiPriority="63" w:semiHidden="0" w:unhideWhenUsed="0"/>
-    <w:lsdException w:name="Medium Shading 2 Accent 2" w:uiPriority="64" w:semiHidden="0" w:unhideWhenUsed="0"/>
-    <w:lsdException w:name="Medium List 1 Accent 2" w:uiPriority="65" w:semiHidden="0" w:unhideWhenUsed="0"/>
-    <w:lsdException w:name="Medium List 2 Accent 2" w:uiPriority="66" w:semiHidden="0" w:unhideWhenUsed="0"/>
-    <w:lsdException w:name="Medium Grid 1 Accent 2" w:uiPriority="67" w:semiHidden="0" w:unhideWhenUsed="0"/>
-    <w:lsdException w:name="Medium Grid 2 Accent 2" w:uiPriority="68" w:semiHidden="0" w:unhideWhenUsed="0"/>
-    <w:lsdException w:name="Medium Grid 3 Accent 2" w:uiPriority="69" w:semiHidden="0" w:unhideWhenUsed="0"/>
-    <w:lsdException w:name="Dark List Accent 2" w:uiPriority="70" w:semiHidden="0" w:unhideWhenUsed="0"/>
-    <w:lsdException w:name="Colorful Shading Accent 2" w:uiPriority="71" w:semiHidden="0" w:unhideWhenUsed="0"/>
-    <w:lsdException w:name="Colorful List Accent 2" w:uiPriority="72" w:semiHidden="0" w:unhideWhenUsed="0"/>
-    <w:lsdException w:name="Colorful Grid Accent 2" w:uiPriority="73" w:semiHidden="0" w:unhideWhenUsed="0"/>
-    <w:lsdException w:name="Light Shading Accent 3" w:uiPriority="60" w:semiHidden="0" w:unhideWhenUsed="0"/>
-    <w:lsdException w:name="Light List Accent 3" w:uiPriority="61" w:semiHidden="0" w:unhideWhenUsed="0"/>
-    <w:lsdException w:name="Light Grid Accent 3" w:uiPriority="62" w:semiHidden="0" w:unhideWhenUsed="0"/>
-    <w:lsdException w:name="Medium Shading 1 Accent 3" w:uiPriority="63" w:semiHidden="0" w:unhideWhenUsed="0"/>
-    <w:lsdException w:name="Medium Shading 2 Accent 3" w:uiPriority="64" w:semiHidden="0" w:unhideWhenUsed="0"/>
-    <w:lsdException w:name="Medium List 1 Accent 3" w:uiPriority="65" w:semiHidden="0" w:unhideWhenUsed="0"/>
-    <w:lsdException w:name="Medium List 2 Accent 3" w:uiPriority="66" w:semiHidden="0" w:unhideWhenUsed="0"/>
-    <w:lsdException w:name="Medium Grid 1 Accent 3" w:uiPriority="67" w:semiHidden="0" w:unhideWhenUsed="0"/>
-    <w:lsdException w:name="Medium Grid 2 Accent 3" w:uiPriority="68" w:semiHidden="0" w:unhideWhenUsed="0"/>
-    <w:lsdException w:name="Medium Grid 3 Accent 3" w:uiPriority="69" w:semiHidden="0" w:unhideWhenUsed="0"/>
-    <w:lsdException w:name="Dark List Accent 3" w:uiPriority="70" w:semiHidden="0" w:unhideWhenUsed="0"/>
-    <w:lsdException w:name="Colorful Shading Accent 3" w:uiPriority="71" w:semiHidden="0" w:unhideWhenUsed="0"/>
-    <w:lsdException w:name="Colorful List Accent 3" w:uiPriority="72" w:semiHidden="0" w:unhideWhenUsed="0"/>
-    <w:lsdException w:name="Colorful Grid Accent 3" w:uiPriority="73" w:semiHidden="0" w:unhideWhenUsed="0"/>
-    <w:lsdException w:name="Light Shading Accent 4" w:uiPriority="60" w:semiHidden="0" w:unhideWhenUsed="0"/>
-    <w:lsdException w:name="Light List Accent 4" w:uiPriority="61" w:semiHidden="0" w:unhideWhenUsed="0"/>
-    <w:lsdException w:name="Light Grid Accent 4" w:uiPriority="62" w:semiHidden="0" w:unhideWhenUsed="0"/>
-    <w:lsdException w:name="Medium Shading 1 Accent 4" w:uiPriority="63" w:semiHidden="0" w:unhideWhenUsed="0"/>
-    <w:lsdException w:name="Medium Shading 2 Accent 4" w:uiPriority="64" w:semiHidden="0" w:unhideWhenUsed="0"/>
-    <w:lsdException w:name="Medium List 1 Accent 4" w:uiPriority="65" w:semiHidden="0" w:unhideWhenUsed="0"/>
-    <w:lsdException w:name="Medium List 2 Accent 4" w:uiPriority="66" w:semiHidden="0" w:unhideWhenUsed="0"/>
-    <w:lsdException w:name="Medium Grid 1 Accent 4" w:uiPriority="67" w:semiHidden="0" w:unhideWhenUsed="0"/>
-    <w:lsdException w:name="Medium Grid 2 Accent 4" w:uiPriority="68" w:semiHidden="0" w:unhideWhenUsed="0"/>
-    <w:lsdException w:name="Medium Grid 3 Accent 4" w:uiPriority="69" w:semiHidden="0" w:unhideWhenUsed="0"/>
-    <w:lsdException w:name="Dark List Accent 4" w:uiPriority="70" w:semiHidden="0" w:unhideWhenUsed="0"/>
-    <w:lsdException w:name="Colorful Shading Accent 4" w:uiPriority="71" w:semiHidden="0" w:unhideWhenUsed="0"/>
-    <w:lsdException w:name="Colorful List Accent 4" w:uiPriority="72" w:semiHidden="0" w:unhideWhenUsed="0"/>
-    <w:lsdException w:name="Colorful Grid Accent 4" w:uiPriority="73" w:semiHidden="0" w:unhideWhenUsed="0"/>
-    <w:lsdException w:name="Light Shading Accent 5" w:uiPriority="60" w:semiHidden="0" w:unhideWhenUsed="0"/>
-    <w:lsdException w:name="Light List Accent 5" w:uiPriority="61" w:semiHidden="0" w:unhideWhenUsed="0"/>
-    <w:lsdException w:name="Light Grid Accent 5" w:uiPriority="62" w:semiHidden="0" w:unhideWhenUsed="0"/>
-    <w:lsdException w:name="Medium Shading 1 Accent 5" w:uiPriority="63" w:semiHidden="0" w:unhideWhenUsed="0"/>
-    <w:lsdException w:name="Medium Shading 2 Accent 5" w:uiPriority="64" w:semiHidden="0" w:unhideWhenUsed="0"/>
-    <w:lsdException w:name="Medium List 1 Accent 5" w:uiPriority="65" w:semiHidden="0" w:unhideWhenUsed="0"/>
-    <w:lsdException w:name="Medium List 2 Accent 5" w:uiPriority="66" w:semiHidden="0" w:unhideWhenUsed="0"/>
-    <w:lsdException w:name="Medium Grid 1 Accent 5" w:uiPriority="67" w:semiHidden="0" w:unhideWhenUsed="0"/>
-    <w:lsdException w:name="Medium Grid 2 Accent 5" w:uiPriority="68" w:semiHidden="0" w:unhideWhenUsed="0"/>
-    <w:lsdException w:name="Medium Grid 3 Accent 5" w:uiPriority="69" w:semiHidden="0" w:unhideWhenUsed="0"/>
-    <w:lsdException w:name="Dark List Accent 5" w:uiPriority="70" w:semiHidden="0" w:unhideWhenUsed="0"/>
-    <w:lsdException w:name="Colorful Shading Accent 5" w:uiPriority="71" w:semiHidden="0" w:unhideWhenUsed="0"/>
-    <w:lsdException w:name="Colorful List Accent 5" w:uiPriority="72" w:semiHidden="0" w:unhideWhenUsed="0"/>
-    <w:lsdException w:name="Colorful Grid Accent 5" w:uiPriority="73" w:semiHidden="0" w:unhideWhenUsed="0"/>
-    <w:lsdException w:name="Light Shading Accent 6" w:uiPriority="60" w:semiHidden="0" w:unhideWhenUsed="0"/>
-    <w:lsdException w:name="Light List Accent 6" w:uiPriority="61" w:semiHidden="0" w:unhideWhenUsed="0"/>
-    <w:lsdException w:name="Light Grid Accent 6" w:uiPriority="62" w:semiHidden="0" w:unhideWhenUsed="0"/>
-    <w:lsdException w:name="Medium Shading 1 Accent 6" w:uiPriority="63" w:semiHidden="0" w:unhideWhenUsed="0"/>
-    <w:lsdException w:name="Medium Shading 2 Accent 6" w:uiPriority="64" w:semiHidden="0" w:unhideWhenUsed="0"/>
-    <w:lsdException w:name="Medium List 1 Accent 6" w:uiPriority="65" w:semiHidden="0" w:unhideWhenUsed="0"/>
-    <w:lsdException w:name="Medium List 2 Accent 6" w:uiPriority="66" w:semiHidden="0" w:unhideWhenUsed="0"/>
-    <w:lsdException w:name="Medium Grid 1 Accent 6" w:uiPriority="67" w:semiHidden="0" w:unhideWhenUsed="0"/>
-    <w:lsdException w:name="Medium Grid 2 Accent 6" w:uiPriority="68" w:semiHidden="0" w:unhideWhenUsed="0"/>
-    <w:lsdException w:name="Medium Grid 3 Accent 6" w:uiPriority="69" w:semiHidden="0" w:unhideWhenUsed="0"/>
-    <w:lsdException w:name="Dark List Accent 6" w:uiPriority="70" w:semiHidden="0" w:unhideWhenUsed="0"/>
-    <w:lsdException w:name="Colorful Shading Accent 6" w:uiPriority="71" w:semiHidden="0" w:unhideWhenUsed="0"/>
-    <w:lsdException w:name="Colorful List Accent 6" w:uiPriority="72" w:semiHidden="0" w:unhideWhenUsed="0"/>
-    <w:lsdException w:name="Colorful Grid Accent 6" w:uiPriority="73" w:semiHidden="0" w:unhideWhenUsed="0"/>
-    <w:lsdException w:name="Subtle Emphasis" w:uiPriority="19" w:semiHidden="0" w:unhideWhenUsed="0" w:qFormat="1"/>
-    <w:lsdException w:name="Intense Emphasis" w:uiPriority="21" w:semiHidden="0" w:unhideWhenUsed="0" w:qFormat="1"/>
-    <w:lsdException w:name="Subtle Reference" w:uiPriority="31" w:semiHidden="0" w:unhideWhenUsed="0" w:qFormat="1"/>
-    <w:lsdException w:name="Intense Reference" w:uiPriority="32" w:semiHidden="0" w:unhideWhenUsed="0" w:qFormat="1"/>
-    <w:lsdException w:name="Book Title" w:uiPriority="33" w:semiHidden="0" w:unhideWhenUsed="0" w:qFormat="1"/>
-    <w:lsdException w:name="Bibliography" w:uiPriority="37"/>
-    <w:lsdException w:name="TOC Heading" w:uiPriority="39" w:qFormat="1"/>
+  <w:latentStyles w:defLockedState="0" w:defUIPriority="0" w:defSemiHidden="0" w:defUnhideWhenUsed="0" w:defQFormat="0" w:count="375">
+    <w:lsdException w:name="Normal" w:qFormat="1"/>
+    <w:lsdException w:name="heading 1" w:qFormat="1"/>
+    <w:lsdException w:name="heading 2" w:semiHidden="1" w:unhideWhenUsed="1" w:qFormat="1"/>
+    <w:lsdException w:name="heading 3" w:semiHidden="1" w:unhideWhenUsed="1" w:qFormat="1"/>
+    <w:lsdException w:name="heading 4" w:semiHidden="1" w:unhideWhenUsed="1" w:qFormat="1"/>
+    <w:lsdException w:name="heading 5" w:semiHidden="1" w:unhideWhenUsed="1" w:qFormat="1"/>
+    <w:lsdException w:name="heading 6" w:semiHidden="1" w:unhideWhenUsed="1" w:qFormat="1"/>
+    <w:lsdException w:name="heading 7" w:semiHidden="1" w:unhideWhenUsed="1" w:qFormat="1"/>
+    <w:lsdException w:name="heading 8" w:semiHidden="1" w:unhideWhenUsed="1" w:qFormat="1"/>
+    <w:lsdException w:name="heading 9" w:semiHidden="1" w:unhideWhenUsed="1" w:qFormat="1"/>
+    <w:lsdException w:name="index 1" w:semiHidden="1" w:unhideWhenUsed="1"/>
+    <w:lsdException w:name="index 2" w:semiHidden="1" w:unhideWhenUsed="1"/>
+    <w:lsdException w:name="index 3" w:semiHidden="1" w:unhideWhenUsed="1"/>
+    <w:lsdException w:name="index 4" w:semiHidden="1" w:unhideWhenUsed="1"/>
+    <w:lsdException w:name="index 5" w:semiHidden="1" w:unhideWhenUsed="1"/>
+    <w:lsdException w:name="index 6" w:semiHidden="1" w:unhideWhenUsed="1"/>
+    <w:lsdException w:name="index 7" w:semiHidden="1" w:unhideWhenUsed="1"/>
+    <w:lsdException w:name="index 8" w:semiHidden="1" w:unhideWhenUsed="1"/>
+    <w:lsdException w:name="index 9" w:semiHidden="1" w:unhideWhenUsed="1"/>
+    <w:lsdException w:name="toc 1" w:semiHidden="1" w:unhideWhenUsed="1"/>
+    <w:lsdException w:name="toc 2" w:semiHidden="1" w:unhideWhenUsed="1"/>
+    <w:lsdException w:name="toc 3" w:semiHidden="1" w:unhideWhenUsed="1"/>
+    <w:lsdException w:name="toc 4" w:semiHidden="1" w:unhideWhenUsed="1"/>
+    <w:lsdException w:name="toc 5" w:semiHidden="1" w:unhideWhenUsed="1"/>
+    <w:lsdException w:name="toc 6" w:semiHidden="1" w:unhideWhenUsed="1"/>
+    <w:lsdException w:name="toc 7" w:semiHidden="1" w:unhideWhenUsed="1"/>
+    <w:lsdException w:name="toc 8" w:semiHidden="1" w:unhideWhenUsed="1"/>
+    <w:lsdException w:name="toc 9" w:semiHidden="1" w:unhideWhenUsed="1"/>
+    <w:lsdException w:name="Normal Indent" w:semiHidden="1" w:unhideWhenUsed="1"/>
+    <w:lsdException w:name="footnote text" w:semiHidden="1" w:unhideWhenUsed="1"/>
+    <w:lsdException w:name="annotation text" w:semiHidden="1" w:unhideWhenUsed="1"/>
+    <w:lsdException w:name="header" w:semiHidden="1" w:unhideWhenUsed="1"/>
+    <w:lsdException w:name="footer" w:semiHidden="1" w:unhideWhenUsed="1"/>
+    <w:lsdException w:name="index heading" w:semiHidden="1" w:unhideWhenUsed="1"/>
+    <w:lsdException w:name="caption" w:semiHidden="1" w:unhideWhenUsed="1" w:qFormat="1"/>
+    <w:lsdException w:name="table of figures" w:semiHidden="1" w:unhideWhenUsed="1"/>
+    <w:lsdException w:name="envelope address" w:semiHidden="1" w:unhideWhenUsed="1"/>
+    <w:lsdException w:name="envelope return" w:semiHidden="1" w:unhideWhenUsed="1"/>
+    <w:lsdException w:name="footnote reference" w:semiHidden="1" w:unhideWhenUsed="1"/>
+    <w:lsdException w:name="annotation reference" w:semiHidden="1" w:unhideWhenUsed="1"/>
+    <w:lsdException w:name="line number" w:semiHidden="1" w:unhideWhenUsed="1"/>
+    <w:lsdException w:name="page number" w:semiHidden="1" w:unhideWhenUsed="1"/>
+    <w:lsdException w:name="endnote reference" w:semiHidden="1" w:unhideWhenUsed="1"/>
+    <w:lsdException w:name="endnote text" w:semiHidden="1" w:unhideWhenUsed="1"/>
+    <w:lsdException w:name="table of authorities" w:semiHidden="1" w:unhideWhenUsed="1"/>
+    <w:lsdException w:name="macro" w:semiHidden="1" w:unhideWhenUsed="1"/>
+    <w:lsdException w:name="toa heading" w:semiHidden="1" w:unhideWhenUsed="1"/>
+    <w:lsdException w:name="List" w:semiHidden="1" w:unhideWhenUsed="1"/>
+    <w:lsdException w:name="List Bullet" w:semiHidden="1" w:unhideWhenUsed="1"/>
+    <w:lsdException w:name="List 2" w:semiHidden="1" w:unhideWhenUsed="1"/>
+    <w:lsdException w:name="List 3" w:semiHidden="1" w:unhideWhenUsed="1"/>
+    <w:lsdException w:name="List Bullet 2" w:semiHidden="1" w:unhideWhenUsed="1"/>
+    <w:lsdException w:name="List Bullet 3" w:semiHidden="1" w:unhideWhenUsed="1"/>
+    <w:lsdException w:name="List Bullet 4" w:semiHidden="1" w:unhideWhenUsed="1"/>
+    <w:lsdException w:name="List Bullet 5" w:semiHidden="1" w:unhideWhenUsed="1"/>
+    <w:lsdException w:name="List Number 2" w:semiHidden="1" w:unhideWhenUsed="1"/>
+    <w:lsdException w:name="List Number 3" w:semiHidden="1" w:unhideWhenUsed="1"/>
+    <w:lsdException w:name="List Number 4" w:semiHidden="1" w:unhideWhenUsed="1"/>
+    <w:lsdException w:name="List Number 5" w:semiHidden="1" w:unhideWhenUsed="1"/>
+    <w:lsdException w:name="Title" w:qFormat="1"/>
+    <w:lsdException w:name="Closing" w:semiHidden="1" w:unhideWhenUsed="1"/>
+    <w:lsdException w:name="Signature" w:semiHidden="1" w:unhideWhenUsed="1"/>
+    <w:lsdException w:name="Default Paragraph Font" w:semiHidden="1" w:unhideWhenUsed="1"/>
+    <w:lsdException w:name="Body Text" w:semiHidden="1" w:unhideWhenUsed="1"/>
+    <w:lsdException w:name="Body Text Indent" w:semiHidden="1" w:unhideWhenUsed="1"/>
+    <w:lsdException w:name="List Continue" w:semiHidden="1" w:unhideWhenUsed="1"/>
+    <w:lsdException w:name="List Continue 2" w:semiHidden="1" w:unhideWhenUsed="1"/>
+    <w:lsdException w:name="List Continue 3" w:semiHidden="1" w:unhideWhenUsed="1"/>
+    <w:lsdException w:name="List Continue 4" w:semiHidden="1" w:unhideWhenUsed="1"/>
+    <w:lsdException w:name="List Continue 5" w:semiHidden="1" w:unhideWhenUsed="1"/>
+    <w:lsdException w:name="Message Header" w:semiHidden="1" w:unhideWhenUsed="1"/>
+    <w:lsdException w:name="Subtitle" w:qFormat="1"/>
+    <w:lsdException w:name="Body Text First Indent 2" w:semiHidden="1" w:unhideWhenUsed="1"/>
+    <w:lsdException w:name="Note Heading" w:semiHidden="1" w:unhideWhenUsed="1"/>
+    <w:lsdException w:name="Body Text 2" w:semiHidden="1" w:unhideWhenUsed="1"/>
+    <w:lsdException w:name="Body Text 3" w:semiHidden="1" w:unhideWhenUsed="1"/>
+    <w:lsdException w:name="Body Text Indent 2" w:semiHidden="1" w:unhideWhenUsed="1"/>
+    <w:lsdException w:name="Body Text Indent 3" w:semiHidden="1" w:unhideWhenUsed="1"/>
+    <w:lsdException w:name="Block Text" w:semiHidden="1" w:unhideWhenUsed="1"/>
+    <w:lsdException w:name="Hyperlink" w:semiHidden="1" w:unhideWhenUsed="1"/>
+    <w:lsdException w:name="FollowedHyperlink" w:semiHidden="1" w:unhideWhenUsed="1"/>
+    <w:lsdException w:name="Strong" w:qFormat="1"/>
+    <w:lsdException w:name="Emphasis" w:qFormat="1"/>
+    <w:lsdException w:name="Document Map" w:semiHidden="1" w:unhideWhenUsed="1"/>
+    <w:lsdException w:name="Plain Text" w:semiHidden="1" w:unhideWhenUsed="1"/>
+    <w:lsdException w:name="E-mail Signature" w:semiHidden="1" w:unhideWhenUsed="1"/>
+    <w:lsdException w:name="HTML Top of Form" w:semiHidden="1" w:unhideWhenUsed="1"/>
+    <w:lsdException w:name="HTML Bottom of Form" w:semiHidden="1" w:unhideWhenUsed="1"/>
+    <w:lsdException w:name="Normal (Web)" w:semiHidden="1" w:unhideWhenUsed="1"/>
+    <w:lsdException w:name="HTML Acronym" w:semiHidden="1" w:unhideWhenUsed="1"/>
+    <w:lsdException w:name="HTML Address" w:semiHidden="1" w:unhideWhenUsed="1"/>
+    <w:lsdException w:name="HTML Cite" w:semiHidden="1" w:unhideWhenUsed="1"/>
+    <w:lsdException w:name="HTML Code" w:semiHidden="1" w:unhideWhenUsed="1"/>
+    <w:lsdException w:name="HTML Definition" w:semiHidden="1" w:unhideWhenUsed="1"/>
+    <w:lsdException w:name="HTML Keyboard" w:semiHidden="1" w:unhideWhenUsed="1"/>
+    <w:lsdException w:name="HTML Preformatted" w:semiHidden="1" w:unhideWhenUsed="1"/>
+    <w:lsdException w:name="HTML Sample" w:semiHidden="1" w:unhideWhenUsed="1"/>
+    <w:lsdException w:name="HTML Typewriter" w:semiHidden="1" w:unhideWhenUsed="1"/>
+    <w:lsdException w:name="HTML Variable" w:semiHidden="1" w:unhideWhenUsed="1"/>
+    <w:lsdException w:name="Normal Table" w:semiHidden="1" w:unhideWhenUsed="1"/>
+    <w:lsdException w:name="annotation subject" w:semiHidden="1" w:unhideWhenUsed="1"/>
+    <w:lsdException w:name="No List" w:semiHidden="1" w:unhideWhenUsed="1"/>
+    <w:lsdException w:name="Outline List 1" w:semiHidden="1" w:unhideWhenUsed="1"/>
+    <w:lsdException w:name="Outline List 2" w:semiHidden="1" w:unhideWhenUsed="1"/>
+    <w:lsdException w:name="Outline List 3" w:semiHidden="1" w:unhideWhenUsed="1"/>
+    <w:lsdException w:name="Table Simple 1" w:semiHidden="1" w:unhideWhenUsed="1"/>
+    <w:lsdException w:name="Table Simple 2" w:semiHidden="1" w:unhideWhenUsed="1"/>
+    <w:lsdException w:name="Table Simple 3" w:semiHidden="1" w:unhideWhenUsed="1"/>
+    <w:lsdException w:name="Table Classic 1" w:semiHidden="1" w:unhideWhenUsed="1"/>
+    <w:lsdException w:name="Table Classic 2" w:semiHidden="1" w:unhideWhenUsed="1"/>
+    <w:lsdException w:name="Table Classic 3" w:semiHidden="1" w:unhideWhenUsed="1"/>
+    <w:lsdException w:name="Table Classic 4" w:semiHidden="1" w:unhideWhenUsed="1"/>
+    <w:lsdException w:name="Table Colorful 1" w:semiHidden="1" w:unhideWhenUsed="1"/>
+    <w:lsdException w:name="Table Colorful 2" w:semiHidden="1" w:unhideWhenUsed="1"/>
+    <w:lsdException w:name="Table Colorful 3" w:semiHidden="1" w:unhideWhenUsed="1"/>
+    <w:lsdException w:name="Table Columns 1" w:semiHidden="1" w:unhideWhenUsed="1"/>
+    <w:lsdException w:name="Table Columns 2" w:semiHidden="1" w:unhideWhenUsed="1"/>
+    <w:lsdException w:name="Table Columns 3" w:semiHidden="1" w:unhideWhenUsed="1"/>
+    <w:lsdException w:name="Table Columns 4" w:semiHidden="1" w:unhideWhenUsed="1"/>
+    <w:lsdException w:name="Table Columns 5" w:semiHidden="1" w:unhideWhenUsed="1"/>
+    <w:lsdException w:name="Table Grid 1" w:semiHidden="1" w:unhideWhenUsed="1"/>
+    <w:lsdException w:name="Table Grid 2" w:semiHidden="1" w:unhideWhenUsed="1"/>
+    <w:lsdException w:name="Table Grid 3" w:semiHidden="1" w:unhideWhenUsed="1"/>
+    <w:lsdException w:name="Table Grid 4" w:semiHidden="1" w:unhideWhenUsed="1"/>
+    <w:lsdException w:name="Table Grid 5" w:semiHidden="1" w:unhideWhenUsed="1"/>
+    <w:lsdException w:name="Table Grid 6" w:semiHidden="1" w:unhideWhenUsed="1"/>
+    <w:lsdException w:name="Table Grid 7" w:semiHidden="1" w:unhideWhenUsed="1"/>
+    <w:lsdException w:name="Table Grid 8" w:semiHidden="1" w:unhideWhenUsed="1"/>
+    <w:lsdException w:name="Table List 1" w:semiHidden="1" w:unhideWhenUsed="1"/>
+    <w:lsdException w:name="Table List 2" w:semiHidden="1" w:unhideWhenUsed="1"/>
+    <w:lsdException w:name="Table List 3" w:semiHidden="1" w:unhideWhenUsed="1"/>
+    <w:lsdException w:name="Table List 4" w:semiHidden="1" w:unhideWhenUsed="1"/>
+    <w:lsdException w:name="Table List 5" w:semiHidden="1" w:unhideWhenUsed="1"/>
+    <w:lsdException w:name="Table List 6" w:semiHidden="1" w:unhideWhenUsed="1"/>
+    <w:lsdException w:name="Table List 7" w:semiHidden="1" w:unhideWhenUsed="1"/>
+    <w:lsdException w:name="Table List 8" w:semiHidden="1" w:unhideWhenUsed="1"/>
+    <w:lsdException w:name="Table 3D effects 1" w:semiHidden="1" w:unhideWhenUsed="1"/>
+    <w:lsdException w:name="Table 3D effects 2" w:semiHidden="1" w:unhideWhenUsed="1"/>
+    <w:lsdException w:name="Table 3D effects 3" w:semiHidden="1" w:unhideWhenUsed="1"/>
+    <w:lsdException w:name="Table Contemporary" w:semiHidden="1" w:unhideWhenUsed="1"/>
+    <w:lsdException w:name="Table Elegant" w:semiHidden="1" w:unhideWhenUsed="1"/>
+    <w:lsdException w:name="Table Professional" w:semiHidden="1" w:unhideWhenUsed="1"/>
+    <w:lsdException w:name="Table Subtle 1" w:semiHidden="1" w:unhideWhenUsed="1"/>
+    <w:lsdException w:name="Table Subtle 2" w:semiHidden="1" w:unhideWhenUsed="1"/>
+    <w:lsdException w:name="Table Web 1" w:semiHidden="1" w:unhideWhenUsed="1"/>
+    <w:lsdException w:name="Table Web 2" w:semiHidden="1" w:unhideWhenUsed="1"/>
+    <w:lsdException w:name="Table Web 3" w:semiHidden="1" w:unhideWhenUsed="1"/>
+    <w:lsdException w:name="Balloon Text" w:semiHidden="1" w:unhideWhenUsed="1"/>
+    <w:lsdException w:name="Table Grid" w:semiHidden="1" w:unhideWhenUsed="1"/>
+    <w:lsdException w:name="Table Theme" w:semiHidden="1" w:unhideWhenUsed="1"/>
+    <w:lsdException w:name="Placeholder Text" w:semiHidden="1" w:uiPriority="99"/>
+    <w:lsdException w:name="No Spacing" w:uiPriority="1" w:qFormat="1"/>
+    <w:lsdException w:name="Light Shading" w:uiPriority="60"/>
+    <w:lsdException w:name="Light List" w:uiPriority="61"/>
+    <w:lsdException w:name="Light Grid" w:uiPriority="62"/>
+    <w:lsdException w:name="Medium Shading 1" w:uiPriority="63"/>
+    <w:lsdException w:name="Medium Shading 2" w:uiPriority="64"/>
+    <w:lsdException w:name="Medium List 1" w:uiPriority="65"/>
+    <w:lsdException w:name="Medium List 2" w:uiPriority="66"/>
+    <w:lsdException w:name="Medium Grid 1" w:uiPriority="67"/>
+    <w:lsdException w:name="Medium Grid 2" w:uiPriority="68"/>
+    <w:lsdException w:name="Medium Grid 3" w:uiPriority="69"/>
+    <w:lsdException w:name="Dark List" w:uiPriority="70"/>
+    <w:lsdException w:name="Colorful Shading" w:uiPriority="71"/>
+    <w:lsdException w:name="Colorful List" w:uiPriority="72"/>
+    <w:lsdException w:name="Colorful Grid" w:uiPriority="73"/>
+    <w:lsdException w:name="Light Shading Accent 1" w:uiPriority="60"/>
+    <w:lsdException w:name="Light List Accent 1" w:uiPriority="61"/>
+    <w:lsdException w:name="Light Grid Accent 1" w:uiPriority="62"/>
+    <w:lsdException w:name="Medium Shading 1 Accent 1" w:uiPriority="63"/>
+    <w:lsdException w:name="Medium Shading 2 Accent 1" w:uiPriority="64"/>
+    <w:lsdException w:name="Medium List 1 Accent 1" w:uiPriority="65"/>
+    <w:lsdException w:name="Revision" w:semiHidden="1" w:uiPriority="99"/>
+    <w:lsdException w:name="List Paragraph" w:uiPriority="34" w:qFormat="1"/>
+    <w:lsdException w:name="Quote" w:uiPriority="29" w:qFormat="1"/>
+    <w:lsdException w:name="Intense Quote" w:uiPriority="30" w:qFormat="1"/>
+    <w:lsdException w:name="Medium List 2 Accent 1" w:uiPriority="66"/>
+    <w:lsdException w:name="Medium Grid 1 Accent 1" w:uiPriority="67"/>
+    <w:lsdException w:name="Medium Grid 2 Accent 1" w:uiPriority="68"/>
+    <w:lsdException w:name="Medium Grid 3 Accent 1" w:uiPriority="69"/>
+    <w:lsdException w:name="Dark List Accent 1" w:uiPriority="70"/>
+    <w:lsdException w:name="Colorful Shading Accent 1" w:uiPriority="71"/>
+    <w:lsdException w:name="Colorful List Accent 1" w:uiPriority="72"/>
+    <w:lsdException w:name="Colorful Grid Accent 1" w:uiPriority="73"/>
+    <w:lsdException w:name="Light Shading Accent 2" w:uiPriority="60"/>
+    <w:lsdException w:name="Light List Accent 2" w:uiPriority="61"/>
+    <w:lsdException w:name="Light Grid Accent 2" w:uiPriority="62"/>
+    <w:lsdException w:name="Medium Shading 1 Accent 2" w:uiPriority="63"/>
+    <w:lsdException w:name="Medium Shading 2 Accent 2" w:uiPriority="64"/>
+    <w:lsdException w:name="Medium List 1 Accent 2" w:uiPriority="65"/>
+    <w:lsdException w:name="Medium List 2 Accent 2" w:uiPriority="66"/>
+    <w:lsdException w:name="Medium Grid 1 Accent 2" w:uiPriority="67"/>
+    <w:lsdException w:name="Medium Grid 2 Accent 2" w:uiPriority="68"/>
+    <w:lsdException w:name="Medium Grid 3 Accent 2" w:uiPriority="69"/>
+    <w:lsdException w:name="Dark List Accent 2" w:uiPriority="70"/>
+    <w:lsdException w:name="Colorful Shading Accent 2" w:uiPriority="71"/>
+    <w:lsdException w:name="Colorful List Accent 2" w:uiPriority="72"/>
+    <w:lsdException w:name="Colorful Grid Accent 2" w:uiPriority="73"/>
+    <w:lsdException w:name="Light Shading Accent 3" w:uiPriority="60"/>
+    <w:lsdException w:name="Light List Accent 3" w:uiPriority="61"/>
+    <w:lsdException w:name="Light Grid Accent 3" w:uiPriority="62"/>
+    <w:lsdException w:name="Medium Shading 1 Accent 3" w:uiPriority="63"/>
+    <w:lsdException w:name="Medium Shading 2 Accent 3" w:uiPriority="64"/>
+    <w:lsdException w:name="Medium List 1 Accent 3" w:uiPriority="65"/>
+    <w:lsdException w:name="Medium List 2 Accent 3" w:uiPriority="66"/>
+    <w:lsdException w:name="Medium Grid 1 Accent 3" w:uiPriority="67"/>
+    <w:lsdException w:name="Medium Grid 2 Accent 3" w:uiPriority="68"/>
+    <w:lsdException w:name="Medium Grid 3 Accent 3" w:uiPriority="69"/>
+    <w:lsdException w:name="Dark List Accent 3" w:uiPriority="70"/>
+    <w:lsdException w:name="Colorful Shading Accent 3" w:uiPriority="71"/>
+    <w:lsdException w:name="Colorful List Accent 3" w:uiPriority="72"/>
+    <w:lsdException w:name="Colorful Grid Accent 3" w:uiPriority="73"/>
+    <w:lsdException w:name="Light Shading Accent 4" w:uiPriority="60"/>
+    <w:lsdException w:name="Light List Accent 4" w:uiPriority="61"/>
+    <w:lsdException w:name="Light Grid Accent 4" w:uiPriority="62"/>
+    <w:lsdException w:name="Medium Shading 1 Accent 4" w:uiPriority="63"/>
+    <w:lsdException w:name="Medium Shading 2 Accent 4" w:uiPriority="64"/>
+    <w:lsdException w:name="Medium List 1 Accent 4" w:uiPriority="65"/>
+    <w:lsdException w:name="Medium List 2 Accent 4" w:uiPriority="66"/>
+    <w:lsdException w:name="Medium Grid 1 Accent 4" w:uiPriority="67"/>
+    <w:lsdException w:name="Medium Grid 2 Accent 4" w:uiPriority="68"/>
+    <w:lsdException w:name="Medium Grid 3 Accent 4" w:uiPriority="69"/>
+    <w:lsdException w:name="Dark List Accent 4" w:uiPriority="70"/>
+    <w:lsdException w:name="Colorful Shading Accent 4" w:uiPriority="71"/>
+    <w:lsdException w:name="Colorful List Accent 4" w:uiPriority="72"/>
+    <w:lsdException w:name="Colorful Grid Accent 4" w:uiPriority="73"/>
+    <w:lsdException w:name="Light Shading Accent 5" w:uiPriority="60"/>
+    <w:lsdException w:name="Light List Accent 5" w:uiPriority="61"/>
+    <w:lsdException w:name="Light Grid Accent 5" w:uiPriority="62"/>
+    <w:lsdException w:name="Medium Shading 1 Accent 5" w:uiPriority="63"/>
+    <w:lsdException w:name="Medium Shading 2 Accent 5" w:uiPriority="64"/>
+    <w:lsdException w:name="Medium List 1 Accent 5" w:uiPriority="65"/>
+    <w:lsdException w:name="Medium List 2 Accent 5" w:uiPriority="66"/>
+    <w:lsdException w:name="Medium Grid 1 Accent 5" w:uiPriority="67"/>
+    <w:lsdException w:name="Medium Grid 2 Accent 5" w:uiPriority="68"/>
+    <w:lsdException w:name="Medium Grid 3 Accent 5" w:uiPriority="69"/>
+    <w:lsdException w:name="Dark List Accent 5" w:uiPriority="70"/>
+    <w:lsdException w:name="Colorful Shading Accent 5" w:uiPriority="71"/>
+    <w:lsdException w:name="Colorful List Accent 5" w:uiPriority="72"/>
+    <w:lsdException w:name="Colorful Grid Accent 5" w:uiPriority="73"/>
+    <w:lsdException w:name="Light Shading Accent 6" w:uiPriority="60"/>
+    <w:lsdException w:name="Light List Accent 6" w:uiPriority="61"/>
+    <w:lsdException w:name="Light Grid Accent 6" w:uiPriority="62"/>
+    <w:lsdException w:name="Medium Shading 1 Accent 6" w:uiPriority="63"/>
+    <w:lsdException w:name="Medium Shading 2 Accent 6" w:uiPriority="64"/>
+    <w:lsdException w:name="Medium List 1 Accent 6" w:uiPriority="65"/>
+    <w:lsdException w:name="Medium List 2 Accent 6" w:uiPriority="66"/>
+    <w:lsdException w:name="Medium Grid 1 Accent 6" w:uiPriority="67"/>
+    <w:lsdException w:name="Medium Grid 2 Accent 6" w:uiPriority="68"/>
+    <w:lsdException w:name="Medium Grid 3 Accent 6" w:uiPriority="69"/>
+    <w:lsdException w:name="Dark List Accent 6" w:uiPriority="70"/>
+    <w:lsdException w:name="Colorful Shading Accent 6" w:uiPriority="71"/>
+    <w:lsdException w:name="Colorful List Accent 6" w:uiPriority="72"/>
+    <w:lsdException w:name="Colorful Grid Accent 6" w:uiPriority="73"/>
+    <w:lsdException w:name="Subtle Emphasis" w:uiPriority="19" w:qFormat="1"/>
+    <w:lsdException w:name="Intense Emphasis" w:uiPriority="21" w:qFormat="1"/>
+    <w:lsdException w:name="Subtle Reference" w:uiPriority="31" w:qFormat="1"/>
+    <w:lsdException w:name="Intense Reference" w:uiPriority="32" w:qFormat="1"/>
+    <w:lsdException w:name="Book Title" w:uiPriority="33" w:qFormat="1"/>
+    <w:lsdException w:name="Bibliography" w:semiHidden="1" w:uiPriority="37" w:unhideWhenUsed="1"/>
+    <w:lsdException w:name="TOC Heading" w:semiHidden="1" w:uiPriority="39" w:unhideWhenUsed="1" w:qFormat="1"/>
+    <w:lsdException w:name="Plain Table 1" w:uiPriority="41"/>
+    <w:lsdException w:name="Plain Table 2" w:uiPriority="42"/>
+    <w:lsdException w:name="Plain Table 3" w:uiPriority="43"/>
+    <w:lsdException w:name="Plain Table 4" w:uiPriority="44"/>
+    <w:lsdException w:name="Plain Table 5" w:uiPriority="45"/>
+    <w:lsdException w:name="Grid Table Light" w:uiPriority="40"/>
+    <w:lsdException w:name="Grid Table 1 Light" w:uiPriority="46"/>
+    <w:lsdException w:name="Grid Table 2" w:uiPriority="47"/>
+    <w:lsdException w:name="Grid Table 3" w:uiPriority="48"/>
+    <w:lsdException w:name="Grid Table 4" w:uiPriority="49"/>
+    <w:lsdException w:name="Grid Table 5 Dark" w:uiPriority="50"/>
+    <w:lsdException w:name="Grid Table 6 Colorful" w:uiPriority="51"/>
+    <w:lsdException w:name="Grid Table 7 Colorful" w:uiPriority="52"/>
+    <w:lsdException w:name="Grid Table 1 Light Accent 1" w:uiPriority="46"/>
+    <w:lsdException w:name="Grid Table 2 Accent 1" w:uiPriority="47"/>
+    <w:lsdException w:name="Grid Table 3 Accent 1" w:uiPriority="48"/>
+    <w:lsdException w:name="Grid Table 4 Accent 1" w:uiPriority="49"/>
+    <w:lsdException w:name="Grid Table 5 Dark Accent 1" w:uiPriority="50"/>
+    <w:lsdException w:name="Grid Table 6 Colorful Accent 1" w:uiPriority="51"/>
+    <w:lsdException w:name="Grid Table 7 Colorful Accent 1" w:uiPriority="52"/>
+    <w:lsdException w:name="Grid Table 1 Light Accent 2" w:uiPriority="46"/>
+    <w:lsdException w:name="Grid Table 2 Accent 2" w:uiPriority="47"/>
+    <w:lsdException w:name="Grid Table 3 Accent 2" w:uiPriority="48"/>
+    <w:lsdException w:name="Grid Table 4 Accent 2" w:uiPriority="49"/>
+    <w:lsdException w:name="Grid Table 5 Dark Accent 2" w:uiPriority="50"/>
+    <w:lsdException w:name="Grid Table 6 Colorful Accent 2" w:uiPriority="51"/>
+    <w:lsdException w:name="Grid Table 7 Colorful Accent 2" w:uiPriority="52"/>
+    <w:lsdException w:name="Grid Table 1 Light Accent 3" w:uiPriority="46"/>
+    <w:lsdException w:name="Grid Table 2 Accent 3" w:uiPriority="47"/>
+    <w:lsdException w:name="Grid Table 3 Accent 3" w:uiPriority="48"/>
+    <w:lsdException w:name="Grid Table 4 Accent 3" w:uiPriority="49"/>
+    <w:lsdException w:name="Grid Table 5 Dark Accent 3" w:uiPriority="50"/>
+    <w:lsdException w:name="Grid Table 6 Colorful Accent 3" w:uiPriority="51"/>
+    <w:lsdException w:name="Grid Table 7 Colorful Accent 3" w:uiPriority="52"/>
+    <w:lsdException w:name="Grid Table 1 Light Accent 4" w:uiPriority="46"/>
+    <w:lsdException w:name="Grid Table 2 Accent 4" w:uiPriority="47"/>
+    <w:lsdException w:name="Grid Table 3 Accent 4" w:uiPriority="48"/>
+    <w:lsdException w:name="Grid Table 4 Accent 4" w:uiPriority="49"/>
+    <w:lsdException w:name="Grid Table 5 Dark Accent 4" w:uiPriority="50"/>
+    <w:lsdException w:name="Grid Table 6 Colorful Accent 4" w:uiPriority="51"/>
+    <w:lsdException w:name="Grid Table 7 Colorful Accent 4" w:uiPriority="52"/>
+    <w:lsdException w:name="Grid Table 1 Light Accent 5" w:uiPriority="46"/>
+    <w:lsdException w:name="Grid Table 2 Accent 5" w:uiPriority="47"/>
+    <w:lsdException w:name="Grid Table 3 Accent 5" w:uiPriority="48"/>
+    <w:lsdException w:name="Grid Table 4 Accent 5" w:uiPriority="49"/>
+    <w:lsdException w:name="Grid Table 5 Dark Accent 5" w:uiPriority="50"/>
+    <w:lsdException w:name="Grid Table 6 Colorful Accent 5" w:uiPriority="51"/>
+    <w:lsdException w:name="Grid Table 7 Colorful Accent 5" w:uiPriority="52"/>
+    <w:lsdException w:name="Grid Table 1 Light Accent 6" w:uiPriority="46"/>
+    <w:lsdException w:name="Grid Table 2 Accent 6" w:uiPriority="47"/>
+    <w:lsdException w:name="Grid Table 3 Accent 6" w:uiPriority="48"/>
+    <w:lsdException w:name="Grid Table 4 Accent 6" w:uiPriority="49"/>
+    <w:lsdException w:name="Grid Table 5 Dark Accent 6" w:uiPriority="50"/>
+    <w:lsdException w:name="Grid Table 6 Colorful Accent 6" w:uiPriority="51"/>
+    <w:lsdException w:name="Grid Table 7 Colorful Accent 6" w:uiPriority="52"/>
+    <w:lsdException w:name="List Table 1 Light" w:uiPriority="46"/>
+    <w:lsdException w:name="List Table 2" w:uiPriority="47"/>
+    <w:lsdException w:name="List Table 3" w:uiPriority="48"/>
+    <w:lsdException w:name="List Table 4" w:uiPriority="49"/>
+    <w:lsdException w:name="List Table 5 Dark" w:uiPriority="50"/>
+    <w:lsdException w:name="List Table 6 Colorful" w:uiPriority="51"/>
+    <w:lsdException w:name="List Table 7 Colorful" w:uiPriority="52"/>
+    <w:lsdException w:name="List Table 1 Light Accent 1" w:uiPriority="46"/>
+    <w:lsdException w:name="List Table 2 Accent 1" w:uiPriority="47"/>
+    <w:lsdException w:name="List Table 3 Accent 1" w:uiPriority="48"/>
+    <w:lsdException w:name="List Table 4 Accent 1" w:uiPriority="49"/>
+    <w:lsdException w:name="List Table 5 Dark Accent 1" w:uiPriority="50"/>
+    <w:lsdException w:name="List Table 6 Colorful Accent 1" w:uiPriority="51"/>
+    <w:lsdException w:name="List Table 7 Colorful Accent 1" w:uiPriority="52"/>
+    <w:lsdException w:name="List Table 1 Light Accent 2" w:uiPriority="46"/>
+    <w:lsdException w:name="List Table 2 Accent 2" w:uiPriority="47"/>
+    <w:lsdException w:name="List Table 3 Accent 2" w:uiPriority="48"/>
+    <w:lsdException w:name="List Table 4 Accent 2" w:uiPriority="49"/>
+    <w:lsdException w:name="List Table 5 Dark Accent 2" w:uiPriority="50"/>
+    <w:lsdException w:name="List Table 6 Colorful Accent 2" w:uiPriority="51"/>
+    <w:lsdException w:name="List Table 7 Colorful Accent 2" w:uiPriority="52"/>
+    <w:lsdException w:name="List Table 1 Light Accent 3" w:uiPriority="46"/>
+    <w:lsdException w:name="List Table 2 Accent 3" w:uiPriority="47"/>
+    <w:lsdException w:name="List Table 3 Accent 3" w:uiPriority="48"/>
+    <w:lsdException w:name="List Table 4 Accent 3" w:uiPriority="49"/>
+    <w:lsdException w:name="List Table 5 Dark Accent 3" w:uiPriority="50"/>
+    <w:lsdException w:name="List Table 6 Colorful Accent 3" w:uiPriority="51"/>
+    <w:lsdException w:name="List Table 7 Colorful Accent 3" w:uiPriority="52"/>
+    <w:lsdException w:name="List Table 1 Light Accent 4" w:uiPriority="46"/>
+    <w:lsdException w:name="List Table 2 Accent 4" w:uiPriority="47"/>
+    <w:lsdException w:name="List Table 3 Accent 4" w:uiPriority="48"/>
+    <w:lsdException w:name="List Table 4 Accent 4" w:uiPriority="49"/>
+    <w:lsdException w:name="List Table 5 Dark Accent 4" w:uiPriority="50"/>
+    <w:lsdException w:name="List Table 6 Colorful Accent 4" w:uiPriority="51"/>
+    <w:lsdException w:name="List Table 7 Colorful Accent 4" w:uiPriority="52"/>
+    <w:lsdException w:name="List Table 1 Light Accent 5" w:uiPriority="46"/>
+    <w:lsdException w:name="List Table 2 Accent 5" w:uiPriority="47"/>
+    <w:lsdException w:name="List Table 3 Accent 5" w:uiPriority="48"/>
+    <w:lsdException w:name="List Table 4 Accent 5" w:uiPriority="49"/>
+    <w:lsdException w:name="List Table 5 Dark Accent 5" w:uiPriority="50"/>
+    <w:lsdException w:name="List Table 6 Colorful Accent 5" w:uiPriority="51"/>
+    <w:lsdException w:name="List Table 7 Colorful Accent 5" w:uiPriority="52"/>
+    <w:lsdException w:name="List Table 1 Light Accent 6" w:uiPriority="46"/>
+    <w:lsdException w:name="List Table 2 Accent 6" w:uiPriority="47"/>
+    <w:lsdException w:name="List Table 3 Accent 6" w:uiPriority="48"/>
+    <w:lsdException w:name="List Table 4 Accent 6" w:uiPriority="49"/>
+    <w:lsdException w:name="List Table 5 Dark Accent 6" w:uiPriority="50"/>
+    <w:lsdException w:name="List Table 6 Colorful Accent 6" w:uiPriority="51"/>
+    <w:lsdException w:name="List Table 7 Colorful Accent 6" w:uiPriority="52"/>
+    <w:lsdException w:name="Mention" w:semiHidden="1" w:uiPriority="99" w:unhideWhenUsed="1"/>
+    <w:lsdException w:name="Smart Hyperlink" w:semiHidden="1" w:uiPriority="99" w:unhideWhenUsed="1"/>
+    <w:lsdException w:name="Hashtag" w:semiHidden="1" w:uiPriority="99" w:unhideWhenUsed="1"/>
+    <w:lsdException w:name="Unresolved Mention" w:semiHidden="1" w:uiPriority="99" w:unhideWhenUsed="1"/>
   </w:latentStyles>
-  <w:style w:type="paragraph" w:styleId="Normal" w:default="1">
+  <w:style w:type="paragraph" w:default="1" w:styleId="Normale">
     <w:name w:val="Normal"/>
     <w:qFormat/>
     <w:rPr>
@@ -2706,13 +2345,13 @@
       <w:lang w:val="en-US" w:eastAsia="zh-CN"/>
     </w:rPr>
   </w:style>
-  <w:style w:type="character" w:styleId="DefaultParagraphFont" w:default="1">
+  <w:style w:type="character" w:default="1" w:styleId="Carpredefinitoparagrafo">
     <w:name w:val="Default Paragraph Font"/>
     <w:uiPriority w:val="1"/>
     <w:semiHidden/>
     <w:unhideWhenUsed/>
   </w:style>
-  <w:style w:type="table" w:styleId="TableNormal" w:default="1">
+  <w:style w:type="table" w:default="1" w:styleId="Tabellanormale">
     <w:name w:val="Normal Table"/>
     <w:uiPriority w:val="99"/>
     <w:semiHidden/>
@@ -2727,211 +2366,15 @@
       </w:tblCellMar>
     </w:tblPr>
   </w:style>
-  <w:style w:type="numbering" w:styleId="NoList" w:default="1">
+  <w:style w:type="numbering" w:default="1" w:styleId="Nessunelenco">
     <w:name w:val="No List"/>
     <w:uiPriority w:val="99"/>
     <w:semiHidden/>
     <w:unhideWhenUsed/>
   </w:style>
-  <w:style w:type="paragraph" w:styleId="ListParagraph">
+  <w:style w:type="paragraph" w:styleId="Paragrafoelenco">
     <w:name w:val="List Paragraph"/>
-    <w:basedOn w:val="Normal"/>
-    <w:uiPriority w:val="34"/>
-    <w:qFormat/>
-    <w:rsid w:val="000B6A15"/>
-    <w:pPr>
-      <w:ind w:left="720"/>
-      <w:contextualSpacing/>
-    </w:pPr>
-  </w:style>
-</w:styles>
-</file>
-
-<file path=word/stylesWithEffects.xml><?xml version="1.0" encoding="utf-8"?>
-<w:styles xmlns:wpc="http://schemas.microsoft.com/office/word/2010/wordprocessingCanvas" xmlns:mc="http://schemas.openxmlformats.org/markup-compatibility/2006" xmlns:o="urn:schemas-microsoft-com:office:office" xmlns:r="http://schemas.openxmlformats.org/officeDocument/2006/relationships" xmlns:m="http://schemas.openxmlformats.org/officeDocument/2006/math" xmlns:v="urn:schemas-microsoft-com:vml" xmlns:wp14="http://schemas.microsoft.com/office/word/2010/wordprocessingDrawing" xmlns:wp="http://schemas.openxmlformats.org/drawingml/2006/wordprocessingDrawing" xmlns:w10="urn:schemas-microsoft-com:office:word" xmlns:w="http://schemas.openxmlformats.org/wordprocessingml/2006/main" xmlns:w14="http://schemas.microsoft.com/office/word/2010/wordml" xmlns:wpg="http://schemas.microsoft.com/office/word/2010/wordprocessingGroup" xmlns:wpi="http://schemas.microsoft.com/office/word/2010/wordprocessingInk" xmlns:wne="http://schemas.microsoft.com/office/word/2006/wordml" xmlns:wps="http://schemas.microsoft.com/office/word/2010/wordprocessingShape" mc:Ignorable="w14 wp14">
-  <w:docDefaults>
-    <w:rPrDefault>
-      <w:rPr>
-        <w:rFonts w:ascii="Times New Roman" w:eastAsiaTheme="minorHAnsi" w:hAnsi="Times New Roman" w:cs="Times New Roman"/>
-        <w:lang w:val="en-GB" w:eastAsia="en-US" w:bidi="ar-SA"/>
-      </w:rPr>
-    </w:rPrDefault>
-    <w:pPrDefault/>
-  </w:docDefaults>
-  <w:latentStyles w:defLockedState="0" w:defUIPriority="0" w:defSemiHidden="1" w:defUnhideWhenUsed="1" w:defQFormat="0" w:count="267">
-    <w:lsdException w:name="Normal" w:semiHidden="0" w:unhideWhenUsed="0" w:qFormat="1"/>
-    <w:lsdException w:name="heading 1" w:semiHidden="0" w:unhideWhenUsed="0" w:qFormat="1"/>
-    <w:lsdException w:name="heading 2" w:qFormat="1"/>
-    <w:lsdException w:name="heading 3" w:qFormat="1"/>
-    <w:lsdException w:name="heading 4" w:qFormat="1"/>
-    <w:lsdException w:name="heading 5" w:qFormat="1"/>
-    <w:lsdException w:name="heading 6" w:qFormat="1"/>
-    <w:lsdException w:name="heading 7" w:qFormat="1"/>
-    <w:lsdException w:name="heading 8" w:qFormat="1"/>
-    <w:lsdException w:name="heading 9" w:qFormat="1"/>
-    <w:lsdException w:name="caption" w:qFormat="1"/>
-    <w:lsdException w:name="List Number" w:semiHidden="0" w:unhideWhenUsed="0"/>
-    <w:lsdException w:name="List 4" w:semiHidden="0" w:unhideWhenUsed="0"/>
-    <w:lsdException w:name="List 5" w:semiHidden="0" w:unhideWhenUsed="0"/>
-    <w:lsdException w:name="Title" w:semiHidden="0" w:unhideWhenUsed="0" w:qFormat="1"/>
-    <w:lsdException w:name="Subtitle" w:semiHidden="0" w:unhideWhenUsed="0" w:qFormat="1"/>
-    <w:lsdException w:name="Salutation" w:semiHidden="0" w:unhideWhenUsed="0"/>
-    <w:lsdException w:name="Date" w:semiHidden="0" w:unhideWhenUsed="0"/>
-    <w:lsdException w:name="Body Text First Indent" w:semiHidden="0" w:unhideWhenUsed="0"/>
-    <w:lsdException w:name="Strong" w:semiHidden="0" w:unhideWhenUsed="0" w:qFormat="1"/>
-    <w:lsdException w:name="Emphasis" w:semiHidden="0" w:unhideWhenUsed="0" w:qFormat="1"/>
-    <w:lsdException w:name="Table Grid" w:semiHidden="0" w:unhideWhenUsed="0"/>
-    <w:lsdException w:name="Placeholder Text" w:uiPriority="99" w:unhideWhenUsed="0"/>
-    <w:lsdException w:name="No Spacing" w:semiHidden="0" w:uiPriority="1" w:unhideWhenUsed="0" w:qFormat="1"/>
-    <w:lsdException w:name="Light Shading" w:semiHidden="0" w:uiPriority="60" w:unhideWhenUsed="0"/>
-    <w:lsdException w:name="Light List" w:semiHidden="0" w:uiPriority="61" w:unhideWhenUsed="0"/>
-    <w:lsdException w:name="Light Grid" w:semiHidden="0" w:uiPriority="62" w:unhideWhenUsed="0"/>
-    <w:lsdException w:name="Medium Shading 1" w:semiHidden="0" w:uiPriority="63" w:unhideWhenUsed="0"/>
-    <w:lsdException w:name="Medium Shading 2" w:semiHidden="0" w:uiPriority="64" w:unhideWhenUsed="0"/>
-    <w:lsdException w:name="Medium List 1" w:semiHidden="0" w:uiPriority="65" w:unhideWhenUsed="0"/>
-    <w:lsdException w:name="Medium List 2" w:semiHidden="0" w:uiPriority="66" w:unhideWhenUsed="0"/>
-    <w:lsdException w:name="Medium Grid 1" w:semiHidden="0" w:uiPriority="67" w:unhideWhenUsed="0"/>
-    <w:lsdException w:name="Medium Grid 2" w:semiHidden="0" w:uiPriority="68" w:unhideWhenUsed="0"/>
-    <w:lsdException w:name="Medium Grid 3" w:semiHidden="0" w:uiPriority="69" w:unhideWhenUsed="0"/>
-    <w:lsdException w:name="Dark List" w:semiHidden="0" w:uiPriority="70" w:unhideWhenUsed="0"/>
-    <w:lsdException w:name="Colorful Shading" w:semiHidden="0" w:uiPriority="71" w:unhideWhenUsed="0"/>
-    <w:lsdException w:name="Colorful List" w:semiHidden="0" w:uiPriority="72" w:unhideWhenUsed="0"/>
-    <w:lsdException w:name="Colorful Grid" w:semiHidden="0" w:uiPriority="73" w:unhideWhenUsed="0"/>
-    <w:lsdException w:name="Light Shading Accent 1" w:semiHidden="0" w:uiPriority="60" w:unhideWhenUsed="0"/>
-    <w:lsdException w:name="Light List Accent 1" w:semiHidden="0" w:uiPriority="61" w:unhideWhenUsed="0"/>
-    <w:lsdException w:name="Light Grid Accent 1" w:semiHidden="0" w:uiPriority="62" w:unhideWhenUsed="0"/>
-    <w:lsdException w:name="Medium Shading 1 Accent 1" w:semiHidden="0" w:uiPriority="63" w:unhideWhenUsed="0"/>
-    <w:lsdException w:name="Medium Shading 2 Accent 1" w:semiHidden="0" w:uiPriority="64" w:unhideWhenUsed="0"/>
-    <w:lsdException w:name="Medium List 1 Accent 1" w:semiHidden="0" w:uiPriority="65" w:unhideWhenUsed="0"/>
-    <w:lsdException w:name="Revision" w:uiPriority="99" w:unhideWhenUsed="0"/>
-    <w:lsdException w:name="List Paragraph" w:semiHidden="0" w:uiPriority="34" w:unhideWhenUsed="0" w:qFormat="1"/>
-    <w:lsdException w:name="Quote" w:semiHidden="0" w:uiPriority="29" w:unhideWhenUsed="0" w:qFormat="1"/>
-    <w:lsdException w:name="Intense Quote" w:semiHidden="0" w:uiPriority="30" w:unhideWhenUsed="0" w:qFormat="1"/>
-    <w:lsdException w:name="Medium List 2 Accent 1" w:semiHidden="0" w:uiPriority="66" w:unhideWhenUsed="0"/>
-    <w:lsdException w:name="Medium Grid 1 Accent 1" w:semiHidden="0" w:uiPriority="67" w:unhideWhenUsed="0"/>
-    <w:lsdException w:name="Medium Grid 2 Accent 1" w:semiHidden="0" w:uiPriority="68" w:unhideWhenUsed="0"/>
-    <w:lsdException w:name="Medium Grid 3 Accent 1" w:semiHidden="0" w:uiPriority="69" w:unhideWhenUsed="0"/>
-    <w:lsdException w:name="Dark List Accent 1" w:semiHidden="0" w:uiPriority="70" w:unhideWhenUsed="0"/>
-    <w:lsdException w:name="Colorful Shading Accent 1" w:semiHidden="0" w:uiPriority="71" w:unhideWhenUsed="0"/>
-    <w:lsdException w:name="Colorful List Accent 1" w:semiHidden="0" w:uiPriority="72" w:unhideWhenUsed="0"/>
-    <w:lsdException w:name="Colorful Grid Accent 1" w:semiHidden="0" w:uiPriority="73" w:unhideWhenUsed="0"/>
-    <w:lsdException w:name="Light Shading Accent 2" w:semiHidden="0" w:uiPriority="60" w:unhideWhenUsed="0"/>
-    <w:lsdException w:name="Light List Accent 2" w:semiHidden="0" w:uiPriority="61" w:unhideWhenUsed="0"/>
-    <w:lsdException w:name="Light Grid Accent 2" w:semiHidden="0" w:uiPriority="62" w:unhideWhenUsed="0"/>
-    <w:lsdException w:name="Medium Shading 1 Accent 2" w:semiHidden="0" w:uiPriority="63" w:unhideWhenUsed="0"/>
-    <w:lsdException w:name="Medium Shading 2 Accent 2" w:semiHidden="0" w:uiPriority="64" w:unhideWhenUsed="0"/>
-    <w:lsdException w:name="Medium List 1 Accent 2" w:semiHidden="0" w:uiPriority="65" w:unhideWhenUsed="0"/>
-    <w:lsdException w:name="Medium List 2 Accent 2" w:semiHidden="0" w:uiPriority="66" w:unhideWhenUsed="0"/>
-    <w:lsdException w:name="Medium Grid 1 Accent 2" w:semiHidden="0" w:uiPriority="67" w:unhideWhenUsed="0"/>
-    <w:lsdException w:name="Medium Grid 2 Accent 2" w:semiHidden="0" w:uiPriority="68" w:unhideWhenUsed="0"/>
-    <w:lsdException w:name="Medium Grid 3 Accent 2" w:semiHidden="0" w:uiPriority="69" w:unhideWhenUsed="0"/>
-    <w:lsdException w:name="Dark List Accent 2" w:semiHidden="0" w:uiPriority="70" w:unhideWhenUsed="0"/>
-    <w:lsdException w:name="Colorful Shading Accent 2" w:semiHidden="0" w:uiPriority="71" w:unhideWhenUsed="0"/>
-    <w:lsdException w:name="Colorful List Accent 2" w:semiHidden="0" w:uiPriority="72" w:unhideWhenUsed="0"/>
-    <w:lsdException w:name="Colorful Grid Accent 2" w:semiHidden="0" w:uiPriority="73" w:unhideWhenUsed="0"/>
-    <w:lsdException w:name="Light Shading Accent 3" w:semiHidden="0" w:uiPriority="60" w:unhideWhenUsed="0"/>
-    <w:lsdException w:name="Light List Accent 3" w:semiHidden="0" w:uiPriority="61" w:unhideWhenUsed="0"/>
-    <w:lsdException w:name="Light Grid Accent 3" w:semiHidden="0" w:uiPriority="62" w:unhideWhenUsed="0"/>
-    <w:lsdException w:name="Medium Shading 1 Accent 3" w:semiHidden="0" w:uiPriority="63" w:unhideWhenUsed="0"/>
-    <w:lsdException w:name="Medium Shading 2 Accent 3" w:semiHidden="0" w:uiPriority="64" w:unhideWhenUsed="0"/>
-    <w:lsdException w:name="Medium List 1 Accent 3" w:semiHidden="0" w:uiPriority="65" w:unhideWhenUsed="0"/>
-    <w:lsdException w:name="Medium List 2 Accent 3" w:semiHidden="0" w:uiPriority="66" w:unhideWhenUsed="0"/>
-    <w:lsdException w:name="Medium Grid 1 Accent 3" w:semiHidden="0" w:uiPriority="67" w:unhideWhenUsed="0"/>
-    <w:lsdException w:name="Medium Grid 2 Accent 3" w:semiHidden="0" w:uiPriority="68" w:unhideWhenUsed="0"/>
-    <w:lsdException w:name="Medium Grid 3 Accent 3" w:semiHidden="0" w:uiPriority="69" w:unhideWhenUsed="0"/>
-    <w:lsdException w:name="Dark List Accent 3" w:semiHidden="0" w:uiPriority="70" w:unhideWhenUsed="0"/>
-    <w:lsdException w:name="Colorful Shading Accent 3" w:semiHidden="0" w:uiPriority="71" w:unhideWhenUsed="0"/>
-    <w:lsdException w:name="Colorful List Accent 3" w:semiHidden="0" w:uiPriority="72" w:unhideWhenUsed="0"/>
-    <w:lsdException w:name="Colorful Grid Accent 3" w:semiHidden="0" w:uiPriority="73" w:unhideWhenUsed="0"/>
-    <w:lsdException w:name="Light Shading Accent 4" w:semiHidden="0" w:uiPriority="60" w:unhideWhenUsed="0"/>
-    <w:lsdException w:name="Light List Accent 4" w:semiHidden="0" w:uiPriority="61" w:unhideWhenUsed="0"/>
-    <w:lsdException w:name="Light Grid Accent 4" w:semiHidden="0" w:uiPriority="62" w:unhideWhenUsed="0"/>
-    <w:lsdException w:name="Medium Shading 1 Accent 4" w:semiHidden="0" w:uiPriority="63" w:unhideWhenUsed="0"/>
-    <w:lsdException w:name="Medium Shading 2 Accent 4" w:semiHidden="0" w:uiPriority="64" w:unhideWhenUsed="0"/>
-    <w:lsdException w:name="Medium List 1 Accent 4" w:semiHidden="0" w:uiPriority="65" w:unhideWhenUsed="0"/>
-    <w:lsdException w:name="Medium List 2 Accent 4" w:semiHidden="0" w:uiPriority="66" w:unhideWhenUsed="0"/>
-    <w:lsdException w:name="Medium Grid 1 Accent 4" w:semiHidden="0" w:uiPriority="67" w:unhideWhenUsed="0"/>
-    <w:lsdException w:name="Medium Grid 2 Accent 4" w:semiHidden="0" w:uiPriority="68" w:unhideWhenUsed="0"/>
-    <w:lsdException w:name="Medium Grid 3 Accent 4" w:semiHidden="0" w:uiPriority="69" w:unhideWhenUsed="0"/>
-    <w:lsdException w:name="Dark List Accent 4" w:semiHidden="0" w:uiPriority="70" w:unhideWhenUsed="0"/>
-    <w:lsdException w:name="Colorful Shading Accent 4" w:semiHidden="0" w:uiPriority="71" w:unhideWhenUsed="0"/>
-    <w:lsdException w:name="Colorful List Accent 4" w:semiHidden="0" w:uiPriority="72" w:unhideWhenUsed="0"/>
-    <w:lsdException w:name="Colorful Grid Accent 4" w:semiHidden="0" w:uiPriority="73" w:unhideWhenUsed="0"/>
-    <w:lsdException w:name="Light Shading Accent 5" w:semiHidden="0" w:uiPriority="60" w:unhideWhenUsed="0"/>
-    <w:lsdException w:name="Light List Accent 5" w:semiHidden="0" w:uiPriority="61" w:unhideWhenUsed="0"/>
-    <w:lsdException w:name="Light Grid Accent 5" w:semiHidden="0" w:uiPriority="62" w:unhideWhenUsed="0"/>
-    <w:lsdException w:name="Medium Shading 1 Accent 5" w:semiHidden="0" w:uiPriority="63" w:unhideWhenUsed="0"/>
-    <w:lsdException w:name="Medium Shading 2 Accent 5" w:semiHidden="0" w:uiPriority="64" w:unhideWhenUsed="0"/>
-    <w:lsdException w:name="Medium List 1 Accent 5" w:semiHidden="0" w:uiPriority="65" w:unhideWhenUsed="0"/>
-    <w:lsdException w:name="Medium List 2 Accent 5" w:semiHidden="0" w:uiPriority="66" w:unhideWhenUsed="0"/>
-    <w:lsdException w:name="Medium Grid 1 Accent 5" w:semiHidden="0" w:uiPriority="67" w:unhideWhenUsed="0"/>
-    <w:lsdException w:name="Medium Grid 2 Accent 5" w:semiHidden="0" w:uiPriority="68" w:unhideWhenUsed="0"/>
-    <w:lsdException w:name="Medium Grid 3 Accent 5" w:semiHidden="0" w:uiPriority="69" w:unhideWhenUsed="0"/>
-    <w:lsdException w:name="Dark List Accent 5" w:semiHidden="0" w:uiPriority="70" w:unhideWhenUsed="0"/>
-    <w:lsdException w:name="Colorful Shading Accent 5" w:semiHidden="0" w:uiPriority="71" w:unhideWhenUsed="0"/>
-    <w:lsdException w:name="Colorful List Accent 5" w:semiHidden="0" w:uiPriority="72" w:unhideWhenUsed="0"/>
-    <w:lsdException w:name="Colorful Grid Accent 5" w:semiHidden="0" w:uiPriority="73" w:unhideWhenUsed="0"/>
-    <w:lsdException w:name="Light Shading Accent 6" w:semiHidden="0" w:uiPriority="60" w:unhideWhenUsed="0"/>
-    <w:lsdException w:name="Light List Accent 6" w:semiHidden="0" w:uiPriority="61" w:unhideWhenUsed="0"/>
-    <w:lsdException w:name="Light Grid Accent 6" w:semiHidden="0" w:uiPriority="62" w:unhideWhenUsed="0"/>
-    <w:lsdException w:name="Medium Shading 1 Accent 6" w:semiHidden="0" w:uiPriority="63" w:unhideWhenUsed="0"/>
-    <w:lsdException w:name="Medium Shading 2 Accent 6" w:semiHidden="0" w:uiPriority="64" w:unhideWhenUsed="0"/>
-    <w:lsdException w:name="Medium List 1 Accent 6" w:semiHidden="0" w:uiPriority="65" w:unhideWhenUsed="0"/>
-    <w:lsdException w:name="Medium List 2 Accent 6" w:semiHidden="0" w:uiPriority="66" w:unhideWhenUsed="0"/>
-    <w:lsdException w:name="Medium Grid 1 Accent 6" w:semiHidden="0" w:uiPriority="67" w:unhideWhenUsed="0"/>
-    <w:lsdException w:name="Medium Grid 2 Accent 6" w:semiHidden="0" w:uiPriority="68" w:unhideWhenUsed="0"/>
-    <w:lsdException w:name="Medium Grid 3 Accent 6" w:semiHidden="0" w:uiPriority="69" w:unhideWhenUsed="0"/>
-    <w:lsdException w:name="Dark List Accent 6" w:semiHidden="0" w:uiPriority="70" w:unhideWhenUsed="0"/>
-    <w:lsdException w:name="Colorful Shading Accent 6" w:semiHidden="0" w:uiPriority="71" w:unhideWhenUsed="0"/>
-    <w:lsdException w:name="Colorful List Accent 6" w:semiHidden="0" w:uiPriority="72" w:unhideWhenUsed="0"/>
-    <w:lsdException w:name="Colorful Grid Accent 6" w:semiHidden="0" w:uiPriority="73" w:unhideWhenUsed="0"/>
-    <w:lsdException w:name="Subtle Emphasis" w:semiHidden="0" w:uiPriority="19" w:unhideWhenUsed="0" w:qFormat="1"/>
-    <w:lsdException w:name="Intense Emphasis" w:semiHidden="0" w:uiPriority="21" w:unhideWhenUsed="0" w:qFormat="1"/>
-    <w:lsdException w:name="Subtle Reference" w:semiHidden="0" w:uiPriority="31" w:unhideWhenUsed="0" w:qFormat="1"/>
-    <w:lsdException w:name="Intense Reference" w:semiHidden="0" w:uiPriority="32" w:unhideWhenUsed="0" w:qFormat="1"/>
-    <w:lsdException w:name="Book Title" w:semiHidden="0" w:uiPriority="33" w:unhideWhenUsed="0" w:qFormat="1"/>
-    <w:lsdException w:name="Bibliography" w:uiPriority="37"/>
-    <w:lsdException w:name="TOC Heading" w:uiPriority="39" w:qFormat="1"/>
-  </w:latentStyles>
-  <w:style w:type="paragraph" w:default="1" w:styleId="Normal">
-    <w:name w:val="Normal"/>
-    <w:qFormat/>
-    <w:rPr>
-      <w:sz w:val="24"/>
-      <w:szCs w:val="24"/>
-      <w:lang w:val="en-US" w:eastAsia="zh-CN"/>
-    </w:rPr>
-  </w:style>
-  <w:style w:type="character" w:default="1" w:styleId="DefaultParagraphFont">
-    <w:name w:val="Default Paragraph Font"/>
-    <w:uiPriority w:val="1"/>
-    <w:semiHidden/>
-    <w:unhideWhenUsed/>
-  </w:style>
-  <w:style w:type="table" w:default="1" w:styleId="TableNormal">
-    <w:name w:val="Normal Table"/>
-    <w:uiPriority w:val="99"/>
-    <w:semiHidden/>
-    <w:unhideWhenUsed/>
-    <w:tblPr>
-      <w:tblInd w:w="0" w:type="dxa"/>
-      <w:tblCellMar>
-        <w:top w:w="0" w:type="dxa"/>
-        <w:left w:w="108" w:type="dxa"/>
-        <w:bottom w:w="0" w:type="dxa"/>
-        <w:right w:w="108" w:type="dxa"/>
-      </w:tblCellMar>
-    </w:tblPr>
-  </w:style>
-  <w:style w:type="numbering" w:default="1" w:styleId="NoList">
-    <w:name w:val="No List"/>
-    <w:uiPriority w:val="99"/>
-    <w:semiHidden/>
-    <w:unhideWhenUsed/>
-  </w:style>
-  <w:style w:type="paragraph" w:styleId="ListParagraph">
-    <w:name w:val="List Paragraph"/>
-    <w:basedOn w:val="Normal"/>
+    <w:basedOn w:val="Normale"/>
     <w:uiPriority w:val="34"/>
     <w:qFormat/>
     <w:rsid w:val="000B6A15"/>
